--- a/ANA04.docx
+++ b/ANA04.docx
@@ -145,153 +145,309 @@
       <w:pPr>
         <w:spacing w:after="410" w:line="265" w:lineRule="auto"/>
         <w:ind w:right="750"/>
-        <w:rPr>
-          <w:rFonts w:ascii="Times New Roman" w:hAnsi="Times New Roman" w:cs="Times New Roman"/>
-          <w:sz w:val="28"/>
-          <w:szCs w:val="28"/>
-        </w:rPr>
-      </w:pPr>
-      <w:r>
+        <w:jc w:val="center"/>
         <w:rPr>
           <w:rFonts w:ascii="Times New Roman" w:eastAsia="Times New Roman" w:hAnsi="Times New Roman" w:cs="Times New Roman"/>
           <w:sz w:val="28"/>
           <w:szCs w:val="28"/>
         </w:rPr>
+      </w:pPr>
+      <w:r>
+        <w:rPr>
+          <w:rFonts w:ascii="Times New Roman" w:eastAsia="Times New Roman" w:hAnsi="Times New Roman" w:cs="Times New Roman"/>
+          <w:sz w:val="28"/>
+          <w:szCs w:val="28"/>
+        </w:rPr>
+        <w:t xml:space="preserve">Анализ и спецификация требований. </w:t>
+      </w:r>
+    </w:p>
+    <w:p>
+      <w:pPr>
+        <w:spacing w:after="410" w:line="265" w:lineRule="auto"/>
+        <w:ind w:right="750"/>
+        <w:jc w:val="center"/>
+        <w:rPr>
+          <w:rFonts w:ascii="Times New Roman" w:eastAsia="Times New Roman" w:hAnsi="Times New Roman" w:cs="Times New Roman"/>
+          <w:sz w:val="28"/>
+          <w:szCs w:val="28"/>
+        </w:rPr>
+      </w:pPr>
+      <w:r>
+        <w:rPr>
+          <w:rFonts w:ascii="Times New Roman" w:eastAsia="Times New Roman" w:hAnsi="Times New Roman" w:cs="Times New Roman"/>
+          <w:sz w:val="28"/>
+          <w:szCs w:val="28"/>
+        </w:rPr>
+        <w:t>Лабораторная работа №</w:t>
+      </w:r>
+      <w:r>
+        <w:rPr>
+          <w:rFonts w:ascii="Times New Roman" w:eastAsia="Times New Roman" w:hAnsi="Times New Roman" w:cs="Times New Roman"/>
+          <w:sz w:val="28"/>
+          <w:szCs w:val="28"/>
+        </w:rPr>
+        <w:t>4</w:t>
+      </w:r>
+      <w:r>
+        <w:rPr>
+          <w:rFonts w:ascii="Times New Roman" w:eastAsia="Times New Roman" w:hAnsi="Times New Roman" w:cs="Times New Roman"/>
+          <w:sz w:val="28"/>
+          <w:szCs w:val="28"/>
+        </w:rPr>
+        <w:t>.</w:t>
+      </w:r>
+    </w:p>
+    <w:p>
+      <w:pPr>
+        <w:spacing w:after="410" w:line="265" w:lineRule="auto"/>
+        <w:ind w:right="750"/>
+        <w:jc w:val="center"/>
+        <w:rPr>
+          <w:rFonts w:ascii="Times New Roman" w:hAnsi="Times New Roman" w:cs="Times New Roman"/>
+          <w:sz w:val="28"/>
+          <w:szCs w:val="28"/>
+        </w:rPr>
+      </w:pPr>
+      <w:r>
+        <w:rPr>
+          <w:rFonts w:ascii="Times New Roman" w:eastAsia="Times New Roman" w:hAnsi="Times New Roman" w:cs="Times New Roman"/>
+          <w:sz w:val="28"/>
+          <w:szCs w:val="28"/>
+        </w:rPr>
+        <w:t xml:space="preserve">Диаграммы </w:t>
+      </w:r>
+      <w:r>
+        <w:rPr>
+          <w:rFonts w:ascii="Times New Roman" w:eastAsia="Times New Roman" w:hAnsi="Times New Roman" w:cs="Times New Roman"/>
+          <w:sz w:val="28"/>
+          <w:szCs w:val="28"/>
+          <w:lang w:val="en-US"/>
+        </w:rPr>
+        <w:t>UML</w:t>
+      </w:r>
+      <w:r>
+        <w:rPr>
+          <w:rFonts w:ascii="Times New Roman" w:eastAsia="Times New Roman" w:hAnsi="Times New Roman" w:cs="Times New Roman"/>
+          <w:sz w:val="28"/>
+          <w:szCs w:val="28"/>
+        </w:rPr>
+        <w:t>. Диаграмма компонентов</w:t>
+      </w:r>
+    </w:p>
+    <w:p>
+      <w:pPr>
+        <w:spacing w:after="0" w:line="360" w:lineRule="auto"/>
+        <w:ind w:hanging="10"/>
+        <w:rPr>
+          <w:rFonts w:ascii="Times New Roman" w:eastAsia="Times New Roman" w:hAnsi="Times New Roman" w:cs="Times New Roman"/>
+          <w:sz w:val="28"/>
+          <w:szCs w:val="28"/>
+        </w:rPr>
+      </w:pPr>
+    </w:p>
+    <w:p>
+      <w:pPr>
+        <w:spacing w:after="0" w:line="360" w:lineRule="auto"/>
+        <w:ind w:hanging="10"/>
+        <w:rPr>
+          <w:rFonts w:ascii="Times New Roman" w:eastAsia="Times New Roman" w:hAnsi="Times New Roman" w:cs="Times New Roman"/>
+          <w:sz w:val="28"/>
+          <w:szCs w:val="28"/>
+        </w:rPr>
+      </w:pPr>
+    </w:p>
+    <w:p>
+      <w:pPr>
+        <w:spacing w:after="0" w:line="360" w:lineRule="auto"/>
+        <w:ind w:hanging="10"/>
+        <w:rPr>
+          <w:rFonts w:ascii="Times New Roman" w:eastAsia="Times New Roman" w:hAnsi="Times New Roman" w:cs="Times New Roman"/>
+          <w:sz w:val="28"/>
+          <w:szCs w:val="28"/>
+        </w:rPr>
+      </w:pPr>
+    </w:p>
+    <w:p>
+      <w:pPr>
+        <w:spacing w:after="0" w:line="360" w:lineRule="auto"/>
+        <w:ind w:hanging="10"/>
+        <w:rPr>
+          <w:rFonts w:ascii="Times New Roman" w:eastAsia="Times New Roman" w:hAnsi="Times New Roman" w:cs="Times New Roman"/>
+          <w:sz w:val="28"/>
+          <w:szCs w:val="28"/>
+        </w:rPr>
+      </w:pPr>
+    </w:p>
+    <w:p>
+      <w:pPr>
+        <w:spacing w:after="0" w:line="360" w:lineRule="auto"/>
+        <w:ind w:hanging="10"/>
+        <w:rPr>
+          <w:rFonts w:ascii="Times New Roman" w:eastAsia="Times New Roman" w:hAnsi="Times New Roman" w:cs="Times New Roman"/>
+          <w:sz w:val="28"/>
+          <w:szCs w:val="28"/>
+        </w:rPr>
+      </w:pPr>
+    </w:p>
+    <w:p>
+      <w:pPr>
+        <w:spacing w:after="0" w:line="360" w:lineRule="auto"/>
+        <w:ind w:hanging="10"/>
+        <w:rPr>
+          <w:rFonts w:ascii="Times New Roman" w:eastAsia="Times New Roman" w:hAnsi="Times New Roman" w:cs="Times New Roman"/>
+          <w:sz w:val="28"/>
+          <w:szCs w:val="28"/>
+        </w:rPr>
+      </w:pPr>
+    </w:p>
+    <w:p>
+      <w:pPr>
+        <w:spacing w:after="0" w:line="360" w:lineRule="auto"/>
+        <w:ind w:hanging="10"/>
+        <w:rPr>
+          <w:rFonts w:ascii="Times New Roman" w:eastAsia="Times New Roman" w:hAnsi="Times New Roman" w:cs="Times New Roman"/>
+          <w:sz w:val="28"/>
+          <w:szCs w:val="28"/>
+        </w:rPr>
+      </w:pPr>
+    </w:p>
+    <w:p>
+      <w:pPr>
+        <w:spacing w:after="0" w:line="360" w:lineRule="auto"/>
+        <w:rPr>
+          <w:rFonts w:ascii="Times New Roman" w:eastAsia="Times New Roman" w:hAnsi="Times New Roman" w:cs="Times New Roman"/>
+          <w:sz w:val="28"/>
+          <w:szCs w:val="28"/>
+        </w:rPr>
+      </w:pPr>
+    </w:p>
+    <w:p>
+      <w:pPr>
+        <w:spacing w:after="0" w:line="360" w:lineRule="auto"/>
+        <w:ind w:hanging="10"/>
+        <w:rPr>
+          <w:rFonts w:ascii="Times New Roman" w:hAnsi="Times New Roman" w:cs="Times New Roman"/>
+          <w:sz w:val="28"/>
+          <w:szCs w:val="28"/>
+        </w:rPr>
+      </w:pPr>
+      <w:r>
+        <w:rPr>
+          <w:rFonts w:ascii="Times New Roman" w:eastAsia="Times New Roman" w:hAnsi="Times New Roman" w:cs="Times New Roman"/>
+          <w:sz w:val="28"/>
+          <w:szCs w:val="28"/>
+        </w:rPr>
+        <w:t xml:space="preserve">Группа                                  </w:t>
+      </w:r>
+      <w:r>
+        <w:rPr>
+          <w:rFonts w:ascii="Times New Roman" w:eastAsia="Times New Roman" w:hAnsi="Times New Roman" w:cs="Times New Roman"/>
+          <w:sz w:val="28"/>
+          <w:szCs w:val="28"/>
+        </w:rPr>
+        <w:t xml:space="preserve">                              </w:t>
+      </w:r>
+      <w:r>
+        <w:rPr>
+          <w:rFonts w:ascii="Times New Roman" w:eastAsia="Times New Roman" w:hAnsi="Times New Roman" w:cs="Times New Roman"/>
+          <w:sz w:val="28"/>
+          <w:szCs w:val="28"/>
+        </w:rPr>
         <w:t xml:space="preserve"> </w:t>
       </w:r>
-    </w:p>
-    <w:p>
-      <w:pPr>
-        <w:spacing w:after="441"/>
-        <w:ind w:left="-5" w:hanging="10"/>
-        <w:rPr>
-          <w:rFonts w:ascii="Times New Roman" w:hAnsi="Times New Roman" w:cs="Times New Roman"/>
-          <w:sz w:val="28"/>
-          <w:szCs w:val="28"/>
-        </w:rPr>
-      </w:pPr>
       <w:r>
         <w:rPr>
           <w:rFonts w:ascii="Times New Roman" w:eastAsia="Times New Roman" w:hAnsi="Times New Roman" w:cs="Times New Roman"/>
           <w:sz w:val="28"/>
           <w:szCs w:val="28"/>
         </w:rPr>
-        <w:t xml:space="preserve">        Группа                                                    221-329 </w:t>
-      </w:r>
-    </w:p>
-    <w:p>
-      <w:pPr>
-        <w:spacing w:after="87"/>
-        <w:ind w:left="566" w:hanging="10"/>
-        <w:rPr>
-          <w:rFonts w:ascii="Times New Roman" w:hAnsi="Times New Roman" w:cs="Times New Roman"/>
-          <w:sz w:val="28"/>
-          <w:szCs w:val="28"/>
-        </w:rPr>
-      </w:pPr>
+        <w:t xml:space="preserve">                                           </w:t>
+      </w:r>
       <w:r>
         <w:rPr>
           <w:rFonts w:ascii="Times New Roman" w:eastAsia="Times New Roman" w:hAnsi="Times New Roman" w:cs="Times New Roman"/>
           <w:sz w:val="28"/>
           <w:szCs w:val="28"/>
         </w:rPr>
-        <w:t xml:space="preserve">Студент                                                  Ушаков Матвей Викторович  </w:t>
-      </w:r>
-    </w:p>
-    <w:p>
-      <w:pPr>
-        <w:spacing w:after="26"/>
-        <w:ind w:left="6037"/>
-        <w:rPr>
-          <w:rFonts w:ascii="Times New Roman" w:hAnsi="Times New Roman" w:cs="Times New Roman"/>
-          <w:sz w:val="28"/>
-          <w:szCs w:val="28"/>
-        </w:rPr>
-      </w:pPr>
-      <w:r>
-        <w:rPr>
-          <w:rFonts w:ascii="Times New Roman" w:hAnsi="Times New Roman" w:cs="Times New Roman"/>
-          <w:noProof/>
-          <w:sz w:val="28"/>
-          <w:szCs w:val="28"/>
-        </w:rPr>
-        <w:drawing>
-          <wp:inline distT="0" distB="0" distL="0" distR="0" wp14:anchorId="4A522549" wp14:editId="4C6D4A58">
-            <wp:extent cx="1450975" cy="1935480"/>
-            <wp:effectExtent l="0" t="0" r="0" b="0"/>
-            <wp:docPr id="61" name="Picture 61"/>
-            <wp:cNvGraphicFramePr/>
-            <a:graphic xmlns:a="http://schemas.openxmlformats.org/drawingml/2006/main">
-              <a:graphicData uri="http://schemas.openxmlformats.org/drawingml/2006/picture">
-                <pic:pic xmlns:pic="http://schemas.openxmlformats.org/drawingml/2006/picture">
-                  <pic:nvPicPr>
-                    <pic:cNvPr id="61" name="Picture 61"/>
-                    <pic:cNvPicPr/>
-                  </pic:nvPicPr>
-                  <pic:blipFill>
-                    <a:blip r:embed="rId6"/>
-                    <a:stretch>
-                      <a:fillRect/>
-                    </a:stretch>
-                  </pic:blipFill>
-                  <pic:spPr>
-                    <a:xfrm>
-                      <a:off x="0" y="0"/>
-                      <a:ext cx="1450975" cy="1935480"/>
-                    </a:xfrm>
-                    <a:prstGeom prst="rect">
-                      <a:avLst/>
-                    </a:prstGeom>
-                  </pic:spPr>
-                </pic:pic>
-              </a:graphicData>
-            </a:graphic>
-          </wp:inline>
-        </w:drawing>
-      </w:r>
-    </w:p>
-    <w:p>
-      <w:pPr>
-        <w:spacing w:after="419"/>
-        <w:rPr>
-          <w:rFonts w:ascii="Times New Roman" w:hAnsi="Times New Roman" w:cs="Times New Roman"/>
-          <w:sz w:val="28"/>
-          <w:szCs w:val="28"/>
-        </w:rPr>
-      </w:pPr>
-      <w:r>
+        <w:t>221-329</w:t>
+      </w:r>
+    </w:p>
+    <w:p>
+      <w:pPr>
+        <w:spacing w:after="0" w:line="360" w:lineRule="auto"/>
+        <w:ind w:hanging="10"/>
         <w:rPr>
           <w:rFonts w:ascii="Times New Roman" w:eastAsia="Times New Roman" w:hAnsi="Times New Roman" w:cs="Times New Roman"/>
           <w:sz w:val="28"/>
           <w:szCs w:val="28"/>
         </w:rPr>
+      </w:pPr>
+      <w:r>
+        <w:rPr>
+          <w:rFonts w:ascii="Times New Roman" w:eastAsia="Times New Roman" w:hAnsi="Times New Roman" w:cs="Times New Roman"/>
+          <w:sz w:val="28"/>
+          <w:szCs w:val="28"/>
+        </w:rPr>
+        <w:t xml:space="preserve">Студент                                </w:t>
+      </w:r>
+      <w:r>
+        <w:rPr>
+          <w:rFonts w:ascii="Times New Roman" w:eastAsia="Times New Roman" w:hAnsi="Times New Roman" w:cs="Times New Roman"/>
+          <w:sz w:val="28"/>
+          <w:szCs w:val="28"/>
+        </w:rPr>
+        <w:t xml:space="preserve">                                     </w:t>
+      </w:r>
+      <w:r>
+        <w:rPr>
+          <w:rFonts w:ascii="Times New Roman" w:eastAsia="Times New Roman" w:hAnsi="Times New Roman" w:cs="Times New Roman"/>
+          <w:sz w:val="28"/>
+          <w:szCs w:val="28"/>
+        </w:rPr>
         <w:t xml:space="preserve"> </w:t>
       </w:r>
-    </w:p>
-    <w:p>
-      <w:pPr>
-        <w:spacing w:after="441"/>
-        <w:ind w:left="-5" w:hanging="10"/>
-        <w:rPr>
-          <w:rFonts w:ascii="Times New Roman" w:hAnsi="Times New Roman" w:cs="Times New Roman"/>
-          <w:sz w:val="28"/>
-          <w:szCs w:val="28"/>
-        </w:rPr>
-      </w:pPr>
       <w:r>
         <w:rPr>
           <w:rFonts w:ascii="Times New Roman" w:eastAsia="Times New Roman" w:hAnsi="Times New Roman" w:cs="Times New Roman"/>
           <w:sz w:val="28"/>
           <w:szCs w:val="28"/>
-        </w:rPr>
-        <w:t xml:space="preserve">Дата                                                        </w:t>
-      </w:r>
+          <w:u w:val="single"/>
+        </w:rPr>
+        <w:t>Ушаков Матвей Викторович</w:t>
+      </w:r>
+    </w:p>
+    <w:p>
+      <w:pPr>
+        <w:spacing w:after="0" w:line="360" w:lineRule="auto"/>
+        <w:ind w:hanging="10"/>
+        <w:rPr>
+          <w:rFonts w:ascii="Times New Roman" w:hAnsi="Times New Roman" w:cs="Times New Roman"/>
+          <w:sz w:val="28"/>
+          <w:szCs w:val="28"/>
+        </w:rPr>
+      </w:pPr>
       <w:r>
         <w:rPr>
           <w:rFonts w:ascii="Times New Roman" w:eastAsia="Times New Roman" w:hAnsi="Times New Roman" w:cs="Times New Roman"/>
           <w:sz w:val="28"/>
           <w:szCs w:val="28"/>
         </w:rPr>
+        <w:t xml:space="preserve">Дата                                       </w:t>
+      </w:r>
+      <w:r>
+        <w:rPr>
+          <w:rFonts w:ascii="Times New Roman" w:eastAsia="Times New Roman" w:hAnsi="Times New Roman" w:cs="Times New Roman"/>
+          <w:sz w:val="28"/>
+          <w:szCs w:val="28"/>
+        </w:rPr>
+        <w:t xml:space="preserve">                                                                    </w:t>
+      </w:r>
+      <w:r>
+        <w:rPr>
+          <w:rFonts w:ascii="Times New Roman" w:eastAsia="Times New Roman" w:hAnsi="Times New Roman" w:cs="Times New Roman"/>
+          <w:sz w:val="28"/>
+          <w:szCs w:val="28"/>
+        </w:rPr>
         <w:t>15</w:t>
       </w:r>
       <w:r>
@@ -326,23 +482,17 @@
         </w:rPr>
         <w:t>3</w:t>
       </w:r>
-      <w:r>
+    </w:p>
+    <w:p>
+      <w:pPr>
+        <w:spacing w:after="0" w:line="360" w:lineRule="auto"/>
+        <w:ind w:hanging="10"/>
+        <w:jc w:val="both"/>
         <w:rPr>
           <w:rFonts w:ascii="Times New Roman" w:eastAsia="Times New Roman" w:hAnsi="Times New Roman" w:cs="Times New Roman"/>
           <w:sz w:val="28"/>
           <w:szCs w:val="28"/>
-        </w:rPr>
-        <w:t xml:space="preserve"> </w:t>
-      </w:r>
-    </w:p>
-    <w:p>
-      <w:pPr>
-        <w:spacing w:after="441"/>
-        <w:ind w:left="-5" w:hanging="10"/>
-        <w:rPr>
-          <w:rFonts w:ascii="Times New Roman" w:hAnsi="Times New Roman" w:cs="Times New Roman"/>
-          <w:sz w:val="28"/>
-          <w:szCs w:val="28"/>
+          <w:u w:val="single" w:color="000000"/>
         </w:rPr>
       </w:pPr>
       <w:r>
@@ -351,16 +501,24 @@
           <w:sz w:val="28"/>
           <w:szCs w:val="28"/>
         </w:rPr>
-        <w:t xml:space="preserve">Преподаватель                                       </w:t>
+        <w:t>Преподаватель</w:t>
       </w:r>
       <w:r>
         <w:rPr>
           <w:rFonts w:ascii="Times New Roman" w:eastAsia="Times New Roman" w:hAnsi="Times New Roman" w:cs="Times New Roman"/>
           <w:sz w:val="28"/>
           <w:szCs w:val="28"/>
+        </w:rPr>
+        <w:t xml:space="preserve">                                                        </w:t>
+      </w:r>
+      <w:r>
+        <w:rPr>
+          <w:rFonts w:ascii="Times New Roman" w:eastAsia="Times New Roman" w:hAnsi="Times New Roman" w:cs="Times New Roman"/>
+          <w:sz w:val="28"/>
+          <w:szCs w:val="28"/>
           <w:u w:val="single" w:color="000000"/>
         </w:rPr>
-        <w:t xml:space="preserve"> </w:t>
+        <w:t>Дорофеев О. В., Тимакин О.</w:t>
       </w:r>
       <w:r>
         <w:rPr>
@@ -369,34 +527,20 @@
           <w:szCs w:val="28"/>
           <w:u w:val="single" w:color="000000"/>
         </w:rPr>
-        <w:t>Дорофеев О. В., Тимакин О.</w:t>
-      </w:r>
-      <w:r>
+        <w:t xml:space="preserve"> А.</w:t>
+      </w:r>
+    </w:p>
+    <w:p>
+      <w:pPr>
+        <w:spacing w:after="0" w:line="360" w:lineRule="auto"/>
+        <w:jc w:val="both"/>
         <w:rPr>
           <w:rFonts w:ascii="Times New Roman" w:eastAsia="Times New Roman" w:hAnsi="Times New Roman" w:cs="Times New Roman"/>
           <w:sz w:val="28"/>
           <w:szCs w:val="28"/>
           <w:u w:val="single" w:color="000000"/>
         </w:rPr>
-        <w:t xml:space="preserve"> А.</w:t>
-      </w:r>
-      <w:r>
-        <w:rPr>
-          <w:rFonts w:ascii="Times New Roman" w:eastAsia="Times New Roman" w:hAnsi="Times New Roman" w:cs="Times New Roman"/>
-          <w:sz w:val="28"/>
-          <w:szCs w:val="28"/>
-          <w:u w:val="single" w:color="000000"/>
-        </w:rPr>
-        <w:t xml:space="preserve">         </w:t>
-      </w:r>
-      <w:r>
-        <w:rPr>
-          <w:rFonts w:ascii="Times New Roman" w:eastAsia="Times New Roman" w:hAnsi="Times New Roman" w:cs="Times New Roman"/>
-          <w:sz w:val="28"/>
-          <w:szCs w:val="28"/>
-        </w:rPr>
-        <w:t xml:space="preserve"> </w:t>
-      </w:r>
+      </w:pPr>
     </w:p>
     <w:p>
       <w:pPr>
@@ -434,80 +578,89 @@
         <w:t xml:space="preserve"> г </w:t>
       </w:r>
     </w:p>
-    <w:p/>
-    <w:p/>
-    <w:p>
-      <w:pPr>
-        <w:rPr>
-          <w:rFonts w:ascii="Times New Roman" w:hAnsi="Times New Roman" w:cs="Times New Roman"/>
-          <w:sz w:val="28"/>
-          <w:szCs w:val="28"/>
-        </w:rPr>
-      </w:pPr>
-      <w:r>
-        <w:rPr>
-          <w:rFonts w:ascii="Times New Roman" w:hAnsi="Times New Roman" w:cs="Times New Roman"/>
+    <w:p>
+      <w:pPr>
+        <w:spacing w:after="0" w:line="360" w:lineRule="auto"/>
+        <w:rPr>
+          <w:rFonts w:ascii="Times New Roman" w:hAnsi="Times New Roman" w:cs="Times New Roman"/>
+          <w:b/>
+          <w:bCs/>
+          <w:sz w:val="28"/>
+          <w:szCs w:val="28"/>
+        </w:rPr>
+      </w:pPr>
+      <w:r>
+        <w:rPr>
+          <w:rFonts w:ascii="Times New Roman" w:hAnsi="Times New Roman" w:cs="Times New Roman"/>
+          <w:b/>
+          <w:bCs/>
           <w:sz w:val="28"/>
           <w:szCs w:val="28"/>
         </w:rPr>
         <w:lastRenderedPageBreak/>
-        <w:t>Лабораторная работа №1. Пользовательские истории</w:t>
-      </w:r>
-    </w:p>
-    <w:p>
-      <w:pPr>
-        <w:rPr>
-          <w:rFonts w:ascii="Times New Roman" w:hAnsi="Times New Roman" w:cs="Times New Roman"/>
-          <w:sz w:val="28"/>
-          <w:szCs w:val="28"/>
-        </w:rPr>
-      </w:pPr>
-      <w:r>
-        <w:rPr>
-          <w:rFonts w:ascii="Times New Roman" w:hAnsi="Times New Roman" w:cs="Times New Roman"/>
-          <w:sz w:val="28"/>
-          <w:szCs w:val="28"/>
-        </w:rPr>
         <w:t>Цели лабораторной работы</w:t>
       </w:r>
     </w:p>
     <w:p>
       <w:pPr>
-        <w:rPr>
-          <w:rFonts w:ascii="Times New Roman" w:hAnsi="Times New Roman" w:cs="Times New Roman"/>
-          <w:sz w:val="28"/>
-          <w:szCs w:val="28"/>
-        </w:rPr>
-      </w:pPr>
-      <w:r>
-        <w:rPr>
-          <w:rFonts w:ascii="Times New Roman" w:hAnsi="Times New Roman" w:cs="Times New Roman"/>
-          <w:sz w:val="28"/>
-          <w:szCs w:val="28"/>
-        </w:rPr>
-        <w:t>Изучение и получение навыков создания диаграмм вариантов использования.</w:t>
-      </w:r>
-    </w:p>
-    <w:p>
-      <w:pPr>
-        <w:rPr>
-          <w:rFonts w:ascii="Times New Roman" w:hAnsi="Times New Roman" w:cs="Times New Roman"/>
-          <w:sz w:val="28"/>
-          <w:szCs w:val="28"/>
-        </w:rPr>
-      </w:pPr>
-    </w:p>
-    <w:p>
-      <w:pPr>
-        <w:rPr>
-          <w:rFonts w:ascii="Times New Roman" w:hAnsi="Times New Roman" w:cs="Times New Roman"/>
-          <w:sz w:val="28"/>
-          <w:szCs w:val="28"/>
-        </w:rPr>
-      </w:pPr>
-      <w:r>
-        <w:rPr>
-          <w:rFonts w:ascii="Times New Roman" w:hAnsi="Times New Roman" w:cs="Times New Roman"/>
+        <w:spacing w:after="0" w:line="360" w:lineRule="auto"/>
+        <w:rPr>
+          <w:rFonts w:ascii="Times New Roman" w:hAnsi="Times New Roman" w:cs="Times New Roman"/>
+          <w:sz w:val="28"/>
+          <w:szCs w:val="28"/>
+        </w:rPr>
+      </w:pPr>
+      <w:r>
+        <w:rPr>
+          <w:rFonts w:ascii="Times New Roman" w:hAnsi="Times New Roman" w:cs="Times New Roman"/>
+          <w:sz w:val="28"/>
+          <w:szCs w:val="28"/>
+        </w:rPr>
+        <w:t xml:space="preserve">Изучение и получение навыков </w:t>
+      </w:r>
+      <w:r>
+        <w:rPr>
+          <w:rFonts w:ascii="Times New Roman" w:hAnsi="Times New Roman" w:cs="Times New Roman"/>
+          <w:sz w:val="28"/>
+          <w:szCs w:val="28"/>
+        </w:rPr>
+        <w:t>создания диаграммы компонентов</w:t>
+      </w:r>
+      <w:r>
+        <w:rPr>
+          <w:rFonts w:ascii="Times New Roman" w:hAnsi="Times New Roman" w:cs="Times New Roman"/>
+          <w:sz w:val="28"/>
+          <w:szCs w:val="28"/>
+        </w:rPr>
+        <w:t>.</w:t>
+      </w:r>
+    </w:p>
+    <w:p>
+      <w:pPr>
+        <w:spacing w:after="0" w:line="360" w:lineRule="auto"/>
+        <w:rPr>
+          <w:rFonts w:ascii="Times New Roman" w:hAnsi="Times New Roman" w:cs="Times New Roman"/>
+          <w:sz w:val="28"/>
+          <w:szCs w:val="28"/>
+        </w:rPr>
+      </w:pPr>
+    </w:p>
+    <w:p>
+      <w:pPr>
+        <w:spacing w:after="0" w:line="360" w:lineRule="auto"/>
+        <w:rPr>
+          <w:rFonts w:ascii="Times New Roman" w:hAnsi="Times New Roman" w:cs="Times New Roman"/>
+          <w:b/>
+          <w:bCs/>
+          <w:sz w:val="28"/>
+          <w:szCs w:val="28"/>
+        </w:rPr>
+      </w:pPr>
+      <w:r>
+        <w:rPr>
+          <w:rFonts w:ascii="Times New Roman" w:hAnsi="Times New Roman" w:cs="Times New Roman"/>
+          <w:b/>
+          <w:bCs/>
           <w:sz w:val="28"/>
           <w:szCs w:val="28"/>
         </w:rPr>
@@ -516,27 +669,21 @@
     </w:p>
     <w:p>
       <w:pPr>
-        <w:rPr>
-          <w:rFonts w:ascii="Times New Roman" w:hAnsi="Times New Roman" w:cs="Times New Roman"/>
-          <w:sz w:val="28"/>
-          <w:szCs w:val="28"/>
-        </w:rPr>
-      </w:pPr>
-      <w:r>
-        <w:rPr>
-          <w:rFonts w:ascii="Times New Roman" w:hAnsi="Times New Roman" w:cs="Times New Roman"/>
-          <w:sz w:val="28"/>
-          <w:szCs w:val="28"/>
-        </w:rPr>
-        <w:t xml:space="preserve">1. </w:t>
-      </w:r>
-      <w:r>
-        <w:rPr>
-          <w:rFonts w:ascii="Times New Roman" w:hAnsi="Times New Roman" w:cs="Times New Roman"/>
-          <w:sz w:val="28"/>
-          <w:szCs w:val="28"/>
-        </w:rPr>
-        <w:t>В качестве практического задания необходимо создать диаграмму вариантов</w:t>
+        <w:spacing w:after="0" w:line="360" w:lineRule="auto"/>
+        <w:ind w:firstLine="709"/>
+        <w:rPr>
+          <w:rFonts w:ascii="Times New Roman" w:hAnsi="Times New Roman" w:cs="Times New Roman"/>
+          <w:sz w:val="28"/>
+          <w:szCs w:val="28"/>
+        </w:rPr>
+      </w:pPr>
+      <w:r>
+        <w:rPr>
+          <w:rFonts w:ascii="Times New Roman" w:hAnsi="Times New Roman" w:cs="Times New Roman"/>
+          <w:sz w:val="28"/>
+          <w:szCs w:val="28"/>
+        </w:rPr>
+        <w:t>В качестве практического задания необходимо создать диаграмму компонентов</w:t>
       </w:r>
       <w:r>
         <w:rPr>
@@ -552,17 +699,188 @@
           <w:sz w:val="28"/>
           <w:szCs w:val="28"/>
         </w:rPr>
-        <w:t>использования на основе ВИ, описанных в лабораторной работе №1.</w:t>
-      </w:r>
-    </w:p>
-    <w:p>
-      <w:pPr>
-        <w:rPr>
-          <w:rFonts w:ascii="Times New Roman" w:hAnsi="Times New Roman" w:cs="Times New Roman"/>
-          <w:sz w:val="28"/>
-          <w:szCs w:val="28"/>
-        </w:rPr>
-      </w:pPr>
+        <w:t>для системы, создаваемой студентом в рамках индивидуального задания на</w:t>
+      </w:r>
+      <w:r>
+        <w:rPr>
+          <w:rFonts w:ascii="Times New Roman" w:hAnsi="Times New Roman" w:cs="Times New Roman"/>
+          <w:sz w:val="28"/>
+          <w:szCs w:val="28"/>
+        </w:rPr>
+        <w:t xml:space="preserve"> </w:t>
+      </w:r>
+      <w:r>
+        <w:rPr>
+          <w:rFonts w:ascii="Times New Roman" w:hAnsi="Times New Roman" w:cs="Times New Roman"/>
+          <w:sz w:val="28"/>
+          <w:szCs w:val="28"/>
+        </w:rPr>
+        <w:t>дисциплину.</w:t>
+      </w:r>
+    </w:p>
+    <w:p>
+      <w:pPr>
+        <w:spacing w:after="0" w:line="360" w:lineRule="auto"/>
+        <w:rPr>
+          <w:rFonts w:ascii="Times New Roman" w:hAnsi="Times New Roman" w:cs="Times New Roman"/>
+          <w:sz w:val="28"/>
+          <w:szCs w:val="28"/>
+        </w:rPr>
+      </w:pPr>
+    </w:p>
+    <w:p>
+      <w:pPr>
+        <w:spacing w:after="0" w:line="360" w:lineRule="auto"/>
+        <w:rPr>
+          <w:rFonts w:ascii="Times New Roman" w:hAnsi="Times New Roman" w:cs="Times New Roman"/>
+          <w:b/>
+          <w:bCs/>
+          <w:sz w:val="28"/>
+          <w:szCs w:val="28"/>
+        </w:rPr>
+      </w:pPr>
+      <w:r>
+        <w:rPr>
+          <w:rFonts w:ascii="Times New Roman" w:hAnsi="Times New Roman" w:cs="Times New Roman"/>
+          <w:b/>
+          <w:bCs/>
+          <w:sz w:val="28"/>
+          <w:szCs w:val="28"/>
+        </w:rPr>
+        <w:t>Формулировка индивидуального задания</w:t>
+      </w:r>
+    </w:p>
+    <w:p>
+      <w:pPr>
+        <w:spacing w:after="0" w:line="360" w:lineRule="auto"/>
+        <w:rPr>
+          <w:rFonts w:ascii="Times New Roman" w:hAnsi="Times New Roman" w:cs="Times New Roman"/>
+          <w:sz w:val="28"/>
+          <w:szCs w:val="28"/>
+        </w:rPr>
+      </w:pPr>
+      <w:r>
+        <w:rPr>
+          <w:rFonts w:ascii="Times New Roman" w:hAnsi="Times New Roman" w:cs="Times New Roman"/>
+          <w:sz w:val="28"/>
+          <w:szCs w:val="28"/>
+        </w:rPr>
+        <w:t xml:space="preserve">Вариант 13. </w:t>
+      </w:r>
+      <w:r>
+        <w:rPr>
+          <w:rFonts w:ascii="Times New Roman" w:hAnsi="Times New Roman" w:cs="Times New Roman"/>
+          <w:sz w:val="28"/>
+          <w:szCs w:val="28"/>
+        </w:rPr>
+        <w:t>Мебельная фабрика</w:t>
+      </w:r>
+    </w:p>
+    <w:p>
+      <w:pPr>
+        <w:spacing w:after="0" w:line="360" w:lineRule="auto"/>
+        <w:rPr>
+          <w:rFonts w:ascii="Times New Roman" w:hAnsi="Times New Roman" w:cs="Times New Roman"/>
+          <w:sz w:val="28"/>
+          <w:szCs w:val="28"/>
+        </w:rPr>
+      </w:pPr>
+      <w:r>
+        <w:rPr>
+          <w:rFonts w:ascii="Times New Roman" w:hAnsi="Times New Roman" w:cs="Times New Roman"/>
+          <w:sz w:val="28"/>
+          <w:szCs w:val="28"/>
+        </w:rPr>
+        <w:t>На мебельной фабрике выполняется производство и изготовление корпусной и</w:t>
+      </w:r>
+      <w:r>
+        <w:rPr>
+          <w:rFonts w:ascii="Times New Roman" w:hAnsi="Times New Roman" w:cs="Times New Roman"/>
+          <w:sz w:val="28"/>
+          <w:szCs w:val="28"/>
+        </w:rPr>
+        <w:t xml:space="preserve"> </w:t>
+      </w:r>
+      <w:r>
+        <w:rPr>
+          <w:rFonts w:ascii="Times New Roman" w:hAnsi="Times New Roman" w:cs="Times New Roman"/>
+          <w:sz w:val="28"/>
+          <w:szCs w:val="28"/>
+        </w:rPr>
+        <w:t>мягкой мебели. Производство разделено на несколько цехов, в каждом из которых</w:t>
+      </w:r>
+      <w:r>
+        <w:rPr>
+          <w:rFonts w:ascii="Times New Roman" w:hAnsi="Times New Roman" w:cs="Times New Roman"/>
+          <w:sz w:val="28"/>
+          <w:szCs w:val="28"/>
+        </w:rPr>
+        <w:t xml:space="preserve"> </w:t>
+      </w:r>
+      <w:r>
+        <w:rPr>
+          <w:rFonts w:ascii="Times New Roman" w:hAnsi="Times New Roman" w:cs="Times New Roman"/>
+          <w:sz w:val="28"/>
+          <w:szCs w:val="28"/>
+        </w:rPr>
+        <w:t>работает некоторое количество рабочих. У каждого цеха есть начальник,</w:t>
+      </w:r>
+      <w:r>
+        <w:rPr>
+          <w:rFonts w:ascii="Times New Roman" w:hAnsi="Times New Roman" w:cs="Times New Roman"/>
+          <w:sz w:val="28"/>
+          <w:szCs w:val="28"/>
+        </w:rPr>
+        <w:t xml:space="preserve"> </w:t>
+      </w:r>
+      <w:r>
+        <w:rPr>
+          <w:rFonts w:ascii="Times New Roman" w:hAnsi="Times New Roman" w:cs="Times New Roman"/>
+          <w:sz w:val="28"/>
+          <w:szCs w:val="28"/>
+        </w:rPr>
+        <w:t>контролирующий процесс выполнения заказов. Для выполнения заказов может</w:t>
+      </w:r>
+      <w:r>
+        <w:rPr>
+          <w:rFonts w:ascii="Times New Roman" w:hAnsi="Times New Roman" w:cs="Times New Roman"/>
+          <w:sz w:val="28"/>
+          <w:szCs w:val="28"/>
+        </w:rPr>
+        <w:t xml:space="preserve"> </w:t>
+      </w:r>
+      <w:r>
+        <w:rPr>
+          <w:rFonts w:ascii="Times New Roman" w:hAnsi="Times New Roman" w:cs="Times New Roman"/>
+          <w:sz w:val="28"/>
+          <w:szCs w:val="28"/>
+        </w:rPr>
+        <w:t>потребоваться работа в нескольких цехах. Информационная система предназначена</w:t>
+      </w:r>
+      <w:r>
+        <w:rPr>
+          <w:rFonts w:ascii="Times New Roman" w:hAnsi="Times New Roman" w:cs="Times New Roman"/>
+          <w:sz w:val="28"/>
+          <w:szCs w:val="28"/>
+        </w:rPr>
+        <w:t xml:space="preserve"> </w:t>
+      </w:r>
+      <w:r>
+        <w:rPr>
+          <w:rFonts w:ascii="Times New Roman" w:hAnsi="Times New Roman" w:cs="Times New Roman"/>
+          <w:sz w:val="28"/>
+          <w:szCs w:val="28"/>
+        </w:rPr>
+        <w:t>для администратора фабрики.</w:t>
+      </w:r>
+      <w:r>
+        <w:rPr>
+          <w:rFonts w:ascii="Times New Roman" w:hAnsi="Times New Roman" w:cs="Times New Roman"/>
+          <w:sz w:val="28"/>
+          <w:szCs w:val="28"/>
+        </w:rPr>
+        <w:cr/>
+      </w:r>
       <w:r>
         <w:rPr>
           <w:rFonts w:ascii="Times New Roman" w:hAnsi="Times New Roman" w:cs="Times New Roman"/>
@@ -574,15 +892,20 @@
     </w:p>
     <w:p>
       <w:pPr>
-        <w:rPr>
-          <w:rFonts w:ascii="Times New Roman" w:hAnsi="Times New Roman" w:cs="Times New Roman"/>
-          <w:sz w:val="28"/>
-          <w:szCs w:val="28"/>
-        </w:rPr>
-      </w:pPr>
-      <w:r>
-        <w:rPr>
-          <w:rFonts w:ascii="Times New Roman" w:hAnsi="Times New Roman" w:cs="Times New Roman"/>
+        <w:spacing w:after="0" w:line="360" w:lineRule="auto"/>
+        <w:rPr>
+          <w:rFonts w:ascii="Times New Roman" w:hAnsi="Times New Roman" w:cs="Times New Roman"/>
+          <w:b/>
+          <w:bCs/>
+          <w:sz w:val="28"/>
+          <w:szCs w:val="28"/>
+        </w:rPr>
+      </w:pPr>
+      <w:r>
+        <w:rPr>
+          <w:rFonts w:ascii="Times New Roman" w:hAnsi="Times New Roman" w:cs="Times New Roman"/>
+          <w:b/>
+          <w:bCs/>
           <w:sz w:val="28"/>
           <w:szCs w:val="28"/>
         </w:rPr>
@@ -592,81 +915,517 @@
     </w:p>
     <w:p>
       <w:pPr>
-        <w:rPr>
-          <w:rFonts w:ascii="Times New Roman" w:hAnsi="Times New Roman" w:cs="Times New Roman"/>
-          <w:sz w:val="28"/>
-          <w:szCs w:val="28"/>
-        </w:rPr>
-      </w:pPr>
-      <w:r>
-        <w:rPr>
-          <w:rFonts w:ascii="Times New Roman" w:hAnsi="Times New Roman" w:cs="Times New Roman"/>
-          <w:sz w:val="28"/>
-          <w:szCs w:val="28"/>
-        </w:rPr>
-        <w:t>В ходе работы была выполнена следующая диаграмма:</w:t>
-      </w:r>
-    </w:p>
-    <w:p>
-      <w:pPr>
-        <w:rPr>
-          <w:rFonts w:ascii="Times New Roman" w:hAnsi="Times New Roman" w:cs="Times New Roman"/>
-          <w:sz w:val="28"/>
-          <w:szCs w:val="28"/>
-        </w:rPr>
-      </w:pPr>
-      <w:r>
-        <w:rPr>
-          <w:rFonts w:ascii="Times New Roman" w:hAnsi="Times New Roman" w:cs="Times New Roman"/>
-          <w:sz w:val="28"/>
-          <w:szCs w:val="28"/>
-        </w:rPr>
-        <w:t xml:space="preserve">Описаны </w:t>
-      </w:r>
-      <w:r>
-        <w:rPr>
-          <w:rFonts w:ascii="Times New Roman" w:hAnsi="Times New Roman" w:cs="Times New Roman"/>
-          <w:sz w:val="28"/>
-          <w:szCs w:val="28"/>
-        </w:rPr>
-        <w:t>все 5</w:t>
-      </w:r>
-      <w:r>
-        <w:rPr>
-          <w:rFonts w:ascii="Times New Roman" w:hAnsi="Times New Roman" w:cs="Times New Roman"/>
-          <w:sz w:val="28"/>
-          <w:szCs w:val="28"/>
-        </w:rPr>
-        <w:t xml:space="preserve"> ВИ</w:t>
-      </w:r>
-      <w:r>
-        <w:rPr>
-          <w:rFonts w:ascii="Times New Roman" w:hAnsi="Times New Roman" w:cs="Times New Roman"/>
-          <w:sz w:val="28"/>
-          <w:szCs w:val="28"/>
-        </w:rPr>
-        <w:t>: просмотр всех заказов, конкретного заказа, добавление, изменение и удаление заказа.</w:t>
-      </w:r>
-    </w:p>
-    <w:p>
-      <w:pPr>
-        <w:rPr>
-          <w:rFonts w:ascii="Times New Roman" w:hAnsi="Times New Roman" w:cs="Times New Roman"/>
-          <w:sz w:val="28"/>
-          <w:szCs w:val="28"/>
-        </w:rPr>
-      </w:pPr>
-      <w:r>
-        <w:rPr>
-          <w:rFonts w:ascii="Times New Roman" w:hAnsi="Times New Roman" w:cs="Times New Roman"/>
+        <w:spacing w:after="0" w:line="360" w:lineRule="auto"/>
+        <w:rPr>
+          <w:rFonts w:ascii="Times New Roman" w:hAnsi="Times New Roman" w:cs="Times New Roman"/>
+          <w:b/>
+          <w:bCs/>
+          <w:sz w:val="28"/>
+          <w:szCs w:val="28"/>
+        </w:rPr>
+      </w:pPr>
+      <w:r>
+        <w:rPr>
+          <w:rFonts w:ascii="Times New Roman" w:hAnsi="Times New Roman" w:cs="Times New Roman"/>
+          <w:b/>
+          <w:bCs/>
+          <w:sz w:val="28"/>
+          <w:szCs w:val="28"/>
+        </w:rPr>
+        <w:t>Мое понимание варианта</w:t>
+      </w:r>
+    </w:p>
+    <w:p>
+      <w:pPr>
+        <w:spacing w:after="0" w:line="360" w:lineRule="auto"/>
+        <w:rPr>
+          <w:rFonts w:ascii="Times New Roman" w:hAnsi="Times New Roman" w:cs="Times New Roman"/>
+          <w:sz w:val="28"/>
+          <w:szCs w:val="28"/>
+        </w:rPr>
+      </w:pPr>
+      <w:r>
+        <w:rPr>
+          <w:rFonts w:ascii="Times New Roman" w:hAnsi="Times New Roman" w:cs="Times New Roman"/>
+          <w:sz w:val="28"/>
+          <w:szCs w:val="28"/>
+        </w:rPr>
+        <w:t xml:space="preserve">Существует мебельная фабрика, которая выполняет заказы по разным видам мебели. Производство разделено на цехи, каждый отвечает за какой-то отдельный этап(например, вытачивание, окрашивание, сваривание каркаса, сборка, упаковка и тп). </w:t>
+      </w:r>
+    </w:p>
+    <w:p>
+      <w:pPr>
+        <w:spacing w:after="0" w:line="360" w:lineRule="auto"/>
+        <w:rPr>
+          <w:rFonts w:ascii="Times New Roman" w:hAnsi="Times New Roman" w:cs="Times New Roman"/>
+          <w:sz w:val="28"/>
+          <w:szCs w:val="28"/>
+        </w:rPr>
+      </w:pPr>
+      <w:r>
+        <w:rPr>
+          <w:rFonts w:ascii="Times New Roman" w:hAnsi="Times New Roman" w:cs="Times New Roman"/>
+          <w:sz w:val="28"/>
+          <w:szCs w:val="28"/>
+        </w:rPr>
+        <w:t xml:space="preserve">Вертикаль управления производством на этой фабрике выглядит так: </w:t>
+      </w:r>
+    </w:p>
+    <w:p>
+      <w:pPr>
+        <w:pStyle w:val="ListParagraph"/>
+        <w:numPr>
+          <w:ilvl w:val="0"/>
+          <w:numId w:val="8"/>
+        </w:numPr>
+        <w:spacing w:after="0" w:line="360" w:lineRule="auto"/>
+        <w:ind w:left="0" w:firstLine="0"/>
+        <w:contextualSpacing w:val="0"/>
+        <w:rPr>
+          <w:rFonts w:ascii="Times New Roman" w:hAnsi="Times New Roman" w:cs="Times New Roman"/>
+          <w:sz w:val="28"/>
+          <w:szCs w:val="28"/>
+        </w:rPr>
+      </w:pPr>
+      <w:r>
+        <w:rPr>
+          <w:rFonts w:ascii="Times New Roman" w:hAnsi="Times New Roman" w:cs="Times New Roman"/>
+          <w:sz w:val="28"/>
+          <w:szCs w:val="28"/>
+        </w:rPr>
+        <w:t>владелец фабрики - в тексте задания он не был упомянут, но у фабрики должен быть владелец/владельцы, поэтому для упрощения возьмем, что он один.</w:t>
+      </w:r>
+    </w:p>
+    <w:p>
+      <w:pPr>
+        <w:pStyle w:val="ListParagraph"/>
+        <w:numPr>
+          <w:ilvl w:val="0"/>
+          <w:numId w:val="8"/>
+        </w:numPr>
+        <w:spacing w:after="0" w:line="360" w:lineRule="auto"/>
+        <w:ind w:left="0" w:firstLine="0"/>
+        <w:contextualSpacing w:val="0"/>
+        <w:rPr>
+          <w:rFonts w:ascii="Times New Roman" w:hAnsi="Times New Roman" w:cs="Times New Roman"/>
+          <w:sz w:val="28"/>
+          <w:szCs w:val="28"/>
+        </w:rPr>
+      </w:pPr>
+      <w:r>
+        <w:rPr>
+          <w:rFonts w:ascii="Times New Roman" w:hAnsi="Times New Roman" w:cs="Times New Roman"/>
+          <w:sz w:val="28"/>
+          <w:szCs w:val="28"/>
+        </w:rPr>
+        <w:t>администратор фабрики - для этого человека мы и создаем информационную систему по заданию. Администратор фабрики следит за выполнением заказов в целом, решает проблемы на производстве. Администратор фабрики исполняет поручения владельца фабрики.</w:t>
+      </w:r>
+    </w:p>
+    <w:p>
+      <w:pPr>
+        <w:pStyle w:val="ListParagraph"/>
+        <w:numPr>
+          <w:ilvl w:val="0"/>
+          <w:numId w:val="8"/>
+        </w:numPr>
+        <w:spacing w:after="0" w:line="360" w:lineRule="auto"/>
+        <w:ind w:left="0" w:firstLine="0"/>
+        <w:contextualSpacing w:val="0"/>
+        <w:rPr>
+          <w:rFonts w:ascii="Times New Roman" w:hAnsi="Times New Roman" w:cs="Times New Roman"/>
+          <w:sz w:val="28"/>
+          <w:szCs w:val="28"/>
+        </w:rPr>
+      </w:pPr>
+      <w:r>
+        <w:rPr>
+          <w:rFonts w:ascii="Times New Roman" w:hAnsi="Times New Roman" w:cs="Times New Roman"/>
+          <w:sz w:val="28"/>
+          <w:szCs w:val="28"/>
+        </w:rPr>
+        <w:t>начальник цеха - человек, который ответственен лишь за свой цех, в котором происходит лишь один этап производства. Начальник цеха является подчиненным администратора фабрики.</w:t>
+      </w:r>
+    </w:p>
+    <w:p>
+      <w:pPr>
+        <w:pStyle w:val="ListParagraph"/>
+        <w:numPr>
+          <w:ilvl w:val="0"/>
+          <w:numId w:val="8"/>
+        </w:numPr>
+        <w:spacing w:after="0" w:line="360" w:lineRule="auto"/>
+        <w:ind w:left="0" w:firstLine="0"/>
+        <w:contextualSpacing w:val="0"/>
+        <w:rPr>
+          <w:rFonts w:ascii="Times New Roman" w:hAnsi="Times New Roman" w:cs="Times New Roman"/>
+          <w:sz w:val="28"/>
+          <w:szCs w:val="28"/>
+        </w:rPr>
+      </w:pPr>
+      <w:r>
+        <w:rPr>
+          <w:rFonts w:ascii="Times New Roman" w:hAnsi="Times New Roman" w:cs="Times New Roman"/>
+          <w:sz w:val="28"/>
+          <w:szCs w:val="28"/>
+        </w:rPr>
+        <w:t>работник цеха - человек, который работает в цехе, ему выдает задачи администратор фабрики.</w:t>
+      </w:r>
+    </w:p>
+    <w:p>
+      <w:pPr>
+        <w:spacing w:after="0" w:line="360" w:lineRule="auto"/>
+        <w:rPr>
+          <w:rFonts w:ascii="Times New Roman" w:hAnsi="Times New Roman" w:cs="Times New Roman"/>
+          <w:sz w:val="28"/>
+          <w:szCs w:val="28"/>
+        </w:rPr>
+      </w:pPr>
+      <w:r>
+        <w:rPr>
+          <w:rFonts w:ascii="Times New Roman" w:hAnsi="Times New Roman" w:cs="Times New Roman"/>
+          <w:sz w:val="28"/>
+          <w:szCs w:val="28"/>
+        </w:rPr>
+        <w:t>Уточню, что на фабрике могут работать бухгалтеры, юристы и тп, но в задании они не описаны, поэтому этот фактор мы опускаем.</w:t>
+      </w:r>
+    </w:p>
+    <w:p>
+      <w:pPr>
+        <w:spacing w:after="0" w:line="360" w:lineRule="auto"/>
+        <w:rPr>
+          <w:rFonts w:ascii="Times New Roman" w:hAnsi="Times New Roman" w:cs="Times New Roman"/>
+          <w:sz w:val="28"/>
+          <w:szCs w:val="28"/>
+        </w:rPr>
+      </w:pPr>
+      <w:r>
+        <w:rPr>
+          <w:rFonts w:ascii="Times New Roman" w:hAnsi="Times New Roman" w:cs="Times New Roman"/>
+          <w:sz w:val="28"/>
+          <w:szCs w:val="28"/>
+        </w:rPr>
+        <w:t>Информационная система по заданию создается исключительно для администратора фабрики т.к. в других заданиях явно указываются и другие пользователи информационной системы, поэтому и весь функционал будет создаваться для администратора фабрики.</w:t>
+      </w:r>
+    </w:p>
+    <w:p>
+      <w:pPr>
+        <w:rPr>
+          <w:rFonts w:ascii="Times New Roman" w:hAnsi="Times New Roman" w:cs="Times New Roman"/>
+          <w:b/>
+          <w:bCs/>
+          <w:sz w:val="28"/>
+          <w:szCs w:val="28"/>
+        </w:rPr>
+      </w:pPr>
+      <w:r>
+        <w:rPr>
+          <w:rFonts w:ascii="Times New Roman" w:hAnsi="Times New Roman" w:cs="Times New Roman"/>
+          <w:b/>
+          <w:bCs/>
+          <w:sz w:val="28"/>
+          <w:szCs w:val="28"/>
+        </w:rPr>
+        <w:br w:type="page"/>
+      </w:r>
+    </w:p>
+    <w:p>
+      <w:pPr>
+        <w:spacing w:after="0" w:line="360" w:lineRule="auto"/>
+        <w:rPr>
+          <w:rFonts w:ascii="Times New Roman" w:hAnsi="Times New Roman" w:cs="Times New Roman"/>
+          <w:b/>
+          <w:bCs/>
+          <w:sz w:val="28"/>
+          <w:szCs w:val="28"/>
+        </w:rPr>
+      </w:pPr>
+    </w:p>
+    <w:p>
+      <w:pPr>
+        <w:spacing w:after="0" w:line="360" w:lineRule="auto"/>
+        <w:rPr>
+          <w:rFonts w:ascii="Times New Roman" w:hAnsi="Times New Roman" w:cs="Times New Roman"/>
+          <w:b/>
+          <w:bCs/>
+          <w:sz w:val="28"/>
+          <w:szCs w:val="28"/>
+        </w:rPr>
+      </w:pPr>
+      <w:r>
+        <w:rPr>
+          <w:rFonts w:ascii="Times New Roman" w:hAnsi="Times New Roman" w:cs="Times New Roman"/>
+          <w:b/>
+          <w:bCs/>
+          <w:sz w:val="28"/>
+          <w:szCs w:val="28"/>
+        </w:rPr>
+        <w:t>Роли в системе</w:t>
+      </w:r>
+    </w:p>
+    <w:p>
+      <w:pPr>
+        <w:spacing w:after="0" w:line="360" w:lineRule="auto"/>
+        <w:rPr>
+          <w:rFonts w:ascii="Times New Roman" w:hAnsi="Times New Roman" w:cs="Times New Roman"/>
+          <w:sz w:val="28"/>
+          <w:szCs w:val="28"/>
+        </w:rPr>
+      </w:pPr>
+      <w:r>
+        <w:rPr>
+          <w:rFonts w:ascii="Times New Roman" w:hAnsi="Times New Roman" w:cs="Times New Roman"/>
+          <w:sz w:val="28"/>
+          <w:szCs w:val="28"/>
+        </w:rPr>
+        <w:t>- Администратор фабрики</w:t>
+      </w:r>
+    </w:p>
+    <w:p>
+      <w:pPr>
+        <w:spacing w:after="0" w:line="360" w:lineRule="auto"/>
+        <w:rPr>
+          <w:rFonts w:ascii="Times New Roman" w:hAnsi="Times New Roman" w:cs="Times New Roman"/>
+          <w:sz w:val="28"/>
+          <w:szCs w:val="28"/>
+        </w:rPr>
+      </w:pPr>
+    </w:p>
+    <w:p>
+      <w:pPr>
+        <w:spacing w:after="0" w:line="360" w:lineRule="auto"/>
+        <w:rPr>
+          <w:rFonts w:ascii="Times New Roman" w:hAnsi="Times New Roman" w:cs="Times New Roman"/>
+          <w:b/>
+          <w:bCs/>
+          <w:sz w:val="28"/>
+          <w:szCs w:val="28"/>
+        </w:rPr>
+      </w:pPr>
+      <w:r>
+        <w:rPr>
+          <w:rFonts w:ascii="Times New Roman" w:hAnsi="Times New Roman" w:cs="Times New Roman"/>
+          <w:b/>
+          <w:bCs/>
+          <w:sz w:val="28"/>
+          <w:szCs w:val="28"/>
+        </w:rPr>
+        <w:t>Стейкхолдеры</w:t>
+      </w:r>
+    </w:p>
+    <w:p>
+      <w:pPr>
+        <w:spacing w:after="0" w:line="360" w:lineRule="auto"/>
+        <w:rPr>
+          <w:rFonts w:ascii="Times New Roman" w:hAnsi="Times New Roman" w:cs="Times New Roman"/>
+          <w:sz w:val="28"/>
+          <w:szCs w:val="28"/>
+        </w:rPr>
+      </w:pPr>
+      <w:r>
+        <w:rPr>
+          <w:rFonts w:ascii="Times New Roman" w:hAnsi="Times New Roman" w:cs="Times New Roman"/>
+          <w:sz w:val="28"/>
+          <w:szCs w:val="28"/>
+        </w:rPr>
+        <w:t>- Владелец фабрики</w:t>
+      </w:r>
+    </w:p>
+    <w:p>
+      <w:pPr>
+        <w:spacing w:after="0" w:line="360" w:lineRule="auto"/>
+        <w:rPr>
+          <w:rFonts w:ascii="Times New Roman" w:hAnsi="Times New Roman" w:cs="Times New Roman"/>
+          <w:sz w:val="28"/>
+          <w:szCs w:val="28"/>
+        </w:rPr>
+      </w:pPr>
+      <w:r>
+        <w:rPr>
+          <w:rFonts w:ascii="Times New Roman" w:hAnsi="Times New Roman" w:cs="Times New Roman"/>
+          <w:sz w:val="28"/>
+          <w:szCs w:val="28"/>
+        </w:rPr>
+        <w:t>- Администратор фабрики</w:t>
+      </w:r>
+    </w:p>
+    <w:p>
+      <w:pPr>
+        <w:spacing w:after="0" w:line="360" w:lineRule="auto"/>
+        <w:rPr>
+          <w:rFonts w:ascii="Times New Roman" w:hAnsi="Times New Roman" w:cs="Times New Roman"/>
+          <w:sz w:val="28"/>
+          <w:szCs w:val="28"/>
+        </w:rPr>
+      </w:pPr>
+      <w:r>
+        <w:rPr>
+          <w:rFonts w:ascii="Times New Roman" w:hAnsi="Times New Roman" w:cs="Times New Roman"/>
+          <w:sz w:val="28"/>
+          <w:szCs w:val="28"/>
+        </w:rPr>
+        <w:t>- Начальник цеха</w:t>
+      </w:r>
+    </w:p>
+    <w:p>
+      <w:pPr>
+        <w:spacing w:after="0" w:line="360" w:lineRule="auto"/>
+        <w:rPr>
+          <w:rFonts w:ascii="Times New Roman" w:hAnsi="Times New Roman" w:cs="Times New Roman"/>
+          <w:sz w:val="28"/>
+          <w:szCs w:val="28"/>
+        </w:rPr>
+      </w:pPr>
+      <w:r>
+        <w:rPr>
+          <w:rFonts w:ascii="Times New Roman" w:hAnsi="Times New Roman" w:cs="Times New Roman"/>
+          <w:sz w:val="28"/>
+          <w:szCs w:val="28"/>
+        </w:rPr>
+        <w:t>- Работники цеха</w:t>
+      </w:r>
+    </w:p>
+    <w:p>
+      <w:pPr>
+        <w:spacing w:after="0" w:line="360" w:lineRule="auto"/>
+        <w:rPr>
+          <w:rFonts w:ascii="Times New Roman" w:hAnsi="Times New Roman" w:cs="Times New Roman"/>
+          <w:sz w:val="28"/>
+          <w:szCs w:val="28"/>
+        </w:rPr>
+      </w:pPr>
+      <w:r>
+        <w:rPr>
+          <w:rFonts w:ascii="Times New Roman" w:hAnsi="Times New Roman" w:cs="Times New Roman"/>
+          <w:sz w:val="28"/>
+          <w:szCs w:val="28"/>
+        </w:rPr>
+        <w:t>- Заказчик</w:t>
+      </w:r>
+    </w:p>
+    <w:p>
+      <w:pPr>
+        <w:spacing w:after="0" w:line="360" w:lineRule="auto"/>
+        <w:rPr>
+          <w:rFonts w:ascii="Times New Roman" w:hAnsi="Times New Roman" w:cs="Times New Roman"/>
+          <w:sz w:val="28"/>
+          <w:szCs w:val="28"/>
+        </w:rPr>
+      </w:pPr>
+      <w:r>
+        <w:rPr>
+          <w:rFonts w:ascii="Times New Roman" w:hAnsi="Times New Roman" w:cs="Times New Roman"/>
+          <w:sz w:val="28"/>
+          <w:szCs w:val="28"/>
+        </w:rPr>
+        <w:t>- Клиенты заказчика</w:t>
+      </w:r>
+    </w:p>
+    <w:p>
+      <w:pPr>
+        <w:rPr>
+          <w:rFonts w:ascii="Times New Roman" w:hAnsi="Times New Roman" w:cs="Times New Roman"/>
+          <w:b/>
+          <w:bCs/>
+          <w:sz w:val="28"/>
+          <w:szCs w:val="28"/>
+        </w:rPr>
+      </w:pPr>
+      <w:r>
+        <w:rPr>
+          <w:rFonts w:ascii="Times New Roman" w:hAnsi="Times New Roman" w:cs="Times New Roman"/>
+          <w:b/>
+          <w:bCs/>
+          <w:sz w:val="28"/>
+          <w:szCs w:val="28"/>
+        </w:rPr>
+        <w:br w:type="page"/>
+      </w:r>
+    </w:p>
+    <w:p>
+      <w:pPr>
+        <w:rPr>
+          <w:rFonts w:ascii="Times New Roman" w:hAnsi="Times New Roman" w:cs="Times New Roman"/>
+          <w:b/>
+          <w:bCs/>
+          <w:sz w:val="28"/>
+          <w:szCs w:val="28"/>
+        </w:rPr>
+      </w:pPr>
+      <w:r>
+        <w:rPr>
+          <w:rFonts w:ascii="Times New Roman" w:hAnsi="Times New Roman" w:cs="Times New Roman"/>
+          <w:b/>
+          <w:bCs/>
+          <w:sz w:val="28"/>
+          <w:szCs w:val="28"/>
+        </w:rPr>
+        <w:lastRenderedPageBreak/>
+        <w:t xml:space="preserve">Составленная </w:t>
+      </w:r>
+      <w:r>
+        <w:rPr>
+          <w:rFonts w:ascii="Times New Roman" w:hAnsi="Times New Roman" w:cs="Times New Roman"/>
+          <w:b/>
+          <w:bCs/>
+          <w:sz w:val="28"/>
+          <w:szCs w:val="28"/>
+          <w:lang w:val="en-US"/>
+        </w:rPr>
+        <w:t>UML</w:t>
+      </w:r>
+      <w:r>
+        <w:rPr>
+          <w:rFonts w:ascii="Times New Roman" w:hAnsi="Times New Roman" w:cs="Times New Roman"/>
+          <w:b/>
+          <w:bCs/>
+          <w:sz w:val="28"/>
+          <w:szCs w:val="28"/>
+        </w:rPr>
+        <w:t xml:space="preserve"> </w:t>
+      </w:r>
+      <w:r>
+        <w:rPr>
+          <w:rFonts w:ascii="Times New Roman" w:hAnsi="Times New Roman" w:cs="Times New Roman"/>
+          <w:b/>
+          <w:bCs/>
+          <w:sz w:val="28"/>
+          <w:szCs w:val="28"/>
+        </w:rPr>
+        <w:t xml:space="preserve">диаграмма </w:t>
+      </w:r>
+      <w:r>
+        <w:rPr>
+          <w:rFonts w:ascii="Times New Roman" w:hAnsi="Times New Roman" w:cs="Times New Roman"/>
+          <w:b/>
+          <w:bCs/>
+          <w:sz w:val="28"/>
+          <w:szCs w:val="28"/>
+        </w:rPr>
+        <w:t>компонентов</w:t>
+      </w:r>
+    </w:p>
+    <w:p>
+      <w:pPr>
+        <w:rPr>
+          <w:rFonts w:ascii="Times New Roman" w:hAnsi="Times New Roman" w:cs="Times New Roman"/>
+          <w:sz w:val="28"/>
+          <w:szCs w:val="28"/>
+        </w:rPr>
+      </w:pPr>
+      <w:r>
+        <w:rPr>
+          <w:rFonts w:ascii="Times New Roman" w:hAnsi="Times New Roman" w:cs="Times New Roman"/>
+          <w:b/>
+          <w:bCs/>
+          <w:noProof/>
           <w:sz w:val="28"/>
           <w:szCs w:val="28"/>
         </w:rPr>
         <w:drawing>
-          <wp:inline distT="0" distB="0" distL="0" distR="0" wp14:anchorId="218B311D" wp14:editId="07A21BD5">
-            <wp:extent cx="5940425" cy="3316605"/>
-            <wp:effectExtent l="0" t="0" r="3175" b="0"/>
-            <wp:docPr id="1" name="Picture 1"/>
+          <wp:inline distT="0" distB="0" distL="0" distR="0" wp14:anchorId="155CF2DA" wp14:editId="6617C56F">
+            <wp:extent cx="5934710" cy="2656840"/>
+            <wp:effectExtent l="0" t="0" r="8890" b="0"/>
+            <wp:docPr id="2" name="Picture 2"/>
             <wp:cNvGraphicFramePr>
               <a:graphicFrameLocks xmlns:a="http://schemas.openxmlformats.org/drawingml/2006/main" noChangeAspect="1"/>
             </wp:cNvGraphicFramePr>
@@ -674,23 +1433,36 @@
               <a:graphicData uri="http://schemas.openxmlformats.org/drawingml/2006/picture">
                 <pic:pic xmlns:pic="http://schemas.openxmlformats.org/drawingml/2006/picture">
                   <pic:nvPicPr>
-                    <pic:cNvPr id="1" name=""/>
-                    <pic:cNvPicPr/>
+                    <pic:cNvPr id="0" name="Picture 3"/>
+                    <pic:cNvPicPr>
+                      <a:picLocks noChangeAspect="1" noChangeArrowheads="1"/>
+                    </pic:cNvPicPr>
                   </pic:nvPicPr>
                   <pic:blipFill>
-                    <a:blip r:embed="rId7"/>
+                    <a:blip r:embed="rId6">
+                      <a:extLst>
+                        <a:ext uri="{28A0092B-C50C-407E-A947-70E740481C1C}">
+                          <a14:useLocalDpi xmlns:a14="http://schemas.microsoft.com/office/drawing/2010/main" val="0"/>
+                        </a:ext>
+                      </a:extLst>
+                    </a:blip>
+                    <a:srcRect/>
                     <a:stretch>
                       <a:fillRect/>
                     </a:stretch>
                   </pic:blipFill>
-                  <pic:spPr>
+                  <pic:spPr bwMode="auto">
                     <a:xfrm>
                       <a:off x="0" y="0"/>
-                      <a:ext cx="5940425" cy="3316605"/>
+                      <a:ext cx="5934710" cy="2656840"/>
                     </a:xfrm>
                     <a:prstGeom prst="rect">
                       <a:avLst/>
                     </a:prstGeom>
+                    <a:noFill/>
+                    <a:ln>
+                      <a:noFill/>
+                    </a:ln>
                   </pic:spPr>
                 </pic:pic>
               </a:graphicData>
@@ -703,17 +1475,21 @@
       <w:pPr>
         <w:rPr>
           <w:rFonts w:ascii="Times New Roman" w:hAnsi="Times New Roman" w:cs="Times New Roman"/>
-          <w:sz w:val="28"/>
-          <w:szCs w:val="28"/>
-        </w:rPr>
-      </w:pPr>
-      <w:r>
-        <w:rPr>
-          <w:rFonts w:ascii="Times New Roman" w:hAnsi="Times New Roman" w:cs="Times New Roman"/>
-          <w:sz w:val="28"/>
-          <w:szCs w:val="28"/>
-        </w:rPr>
-        <w:t>Ответы на контрольные вопросы</w:t>
+          <w:b/>
+          <w:bCs/>
+          <w:sz w:val="28"/>
+          <w:szCs w:val="28"/>
+        </w:rPr>
+      </w:pPr>
+      <w:r>
+        <w:rPr>
+          <w:rFonts w:ascii="Times New Roman" w:hAnsi="Times New Roman" w:cs="Times New Roman"/>
+          <w:b/>
+          <w:bCs/>
+          <w:sz w:val="28"/>
+          <w:szCs w:val="28"/>
+        </w:rPr>
+        <w:t>Контрольные вопросы</w:t>
       </w:r>
     </w:p>
     <w:p>
@@ -721,121 +1497,190 @@
         <w:pStyle w:val="ListParagraph"/>
         <w:numPr>
           <w:ilvl w:val="0"/>
-          <w:numId w:val="4"/>
+          <w:numId w:val="25"/>
         </w:numPr>
-        <w:rPr>
-          <w:rFonts w:ascii="Times New Roman" w:hAnsi="Times New Roman" w:cs="Times New Roman"/>
-          <w:sz w:val="28"/>
-          <w:szCs w:val="28"/>
-        </w:rPr>
-      </w:pPr>
-      <w:r>
-        <w:rPr>
-          <w:rFonts w:ascii="Times New Roman" w:hAnsi="Times New Roman" w:cs="Times New Roman"/>
-          <w:sz w:val="28"/>
-          <w:szCs w:val="28"/>
-        </w:rPr>
-        <w:t>Из каких элементов состоит диаграмма ВИ?</w:t>
+        <w:spacing w:after="0" w:line="360" w:lineRule="auto"/>
+        <w:rPr>
+          <w:rFonts w:ascii="Times New Roman" w:hAnsi="Times New Roman" w:cs="Times New Roman"/>
+          <w:sz w:val="28"/>
+          <w:szCs w:val="28"/>
+        </w:rPr>
+      </w:pPr>
+      <w:r>
+        <w:rPr>
+          <w:rFonts w:ascii="Times New Roman" w:hAnsi="Times New Roman" w:cs="Times New Roman"/>
+          <w:sz w:val="28"/>
+          <w:szCs w:val="28"/>
+        </w:rPr>
+        <w:t>Для чего создается диаграмма компонентов?</w:t>
       </w:r>
     </w:p>
     <w:p>
       <w:pPr>
         <w:pStyle w:val="ListParagraph"/>
-        <w:rPr>
-          <w:rFonts w:ascii="Times New Roman" w:hAnsi="Times New Roman" w:cs="Times New Roman"/>
-          <w:sz w:val="28"/>
-          <w:szCs w:val="28"/>
-        </w:rPr>
-      </w:pPr>
-      <w:r>
-        <w:rPr>
-          <w:rFonts w:ascii="Times New Roman" w:hAnsi="Times New Roman" w:cs="Times New Roman"/>
-          <w:sz w:val="28"/>
-          <w:szCs w:val="28"/>
-        </w:rPr>
-        <w:t>Акторы, ВИ, связи</w:t>
-      </w:r>
-    </w:p>
-    <w:p>
-      <w:pPr>
-        <w:pStyle w:val="ListParagraph"/>
-        <w:rPr>
-          <w:rFonts w:ascii="Times New Roman" w:hAnsi="Times New Roman" w:cs="Times New Roman"/>
-          <w:sz w:val="28"/>
-          <w:szCs w:val="28"/>
-        </w:rPr>
-      </w:pPr>
+        <w:spacing w:after="0" w:line="360" w:lineRule="auto"/>
+        <w:ind w:left="0" w:firstLine="709"/>
+        <w:contextualSpacing w:val="0"/>
+        <w:rPr>
+          <w:rFonts w:ascii="Times New Roman" w:hAnsi="Times New Roman" w:cs="Times New Roman"/>
+          <w:sz w:val="28"/>
+          <w:szCs w:val="28"/>
+        </w:rPr>
+      </w:pPr>
+      <w:r>
+        <w:rPr>
+          <w:rFonts w:ascii="Times New Roman" w:hAnsi="Times New Roman" w:cs="Times New Roman"/>
+          <w:sz w:val="28"/>
+          <w:szCs w:val="28"/>
+        </w:rPr>
+        <w:t>Визуализация кода разрабатываемой системы, спецификация исполнимого варианта использования</w:t>
+      </w:r>
+      <w:r>
+        <w:rPr>
+          <w:rFonts w:ascii="Times New Roman" w:hAnsi="Times New Roman" w:cs="Times New Roman"/>
+          <w:sz w:val="28"/>
+          <w:szCs w:val="28"/>
+        </w:rPr>
+        <w:t>.</w:t>
+      </w:r>
     </w:p>
     <w:p>
       <w:pPr>
         <w:pStyle w:val="ListParagraph"/>
         <w:numPr>
           <w:ilvl w:val="0"/>
-          <w:numId w:val="4"/>
+          <w:numId w:val="25"/>
         </w:numPr>
-        <w:rPr>
-          <w:rFonts w:ascii="Times New Roman" w:hAnsi="Times New Roman" w:cs="Times New Roman"/>
-          <w:sz w:val="28"/>
-          <w:szCs w:val="28"/>
-        </w:rPr>
-      </w:pPr>
-      <w:r>
-        <w:rPr>
-          <w:rFonts w:ascii="Times New Roman" w:hAnsi="Times New Roman" w:cs="Times New Roman"/>
-          <w:sz w:val="28"/>
-          <w:szCs w:val="28"/>
-        </w:rPr>
-        <w:t>В чем отличие отношений ВИ «Включение» и «Расширение»?</w:t>
+        <w:spacing w:after="0" w:line="360" w:lineRule="auto"/>
+        <w:rPr>
+          <w:rFonts w:ascii="Times New Roman" w:hAnsi="Times New Roman" w:cs="Times New Roman"/>
+          <w:sz w:val="28"/>
+          <w:szCs w:val="28"/>
+        </w:rPr>
+      </w:pPr>
+      <w:r>
+        <w:rPr>
+          <w:rFonts w:ascii="Times New Roman" w:hAnsi="Times New Roman" w:cs="Times New Roman"/>
+          <w:sz w:val="28"/>
+          <w:szCs w:val="28"/>
+        </w:rPr>
+        <w:t>С помощью каких элементов на диаграмме можно показать классы объектов?</w:t>
       </w:r>
     </w:p>
     <w:p>
       <w:pPr>
         <w:pStyle w:val="ListParagraph"/>
-        <w:rPr>
-          <w:rFonts w:ascii="Times New Roman" w:hAnsi="Times New Roman" w:cs="Times New Roman"/>
-          <w:sz w:val="28"/>
-          <w:szCs w:val="28"/>
-        </w:rPr>
-      </w:pPr>
-      <w:r>
-        <w:rPr>
-          <w:rFonts w:ascii="Times New Roman" w:hAnsi="Times New Roman" w:cs="Times New Roman"/>
-          <w:sz w:val="28"/>
-          <w:szCs w:val="28"/>
-        </w:rPr>
-        <w:t>Включение подразумевает обязательное использование одного ВИ в другом, а расширение не обязует.</w:t>
-      </w:r>
-    </w:p>
-    <w:p>
-      <w:pPr>
-        <w:pStyle w:val="ListParagraph"/>
-        <w:rPr>
-          <w:rFonts w:ascii="Times New Roman" w:hAnsi="Times New Roman" w:cs="Times New Roman"/>
-          <w:sz w:val="28"/>
-          <w:szCs w:val="28"/>
-        </w:rPr>
-      </w:pPr>
+        <w:spacing w:after="0" w:line="360" w:lineRule="auto"/>
+        <w:rPr>
+          <w:rFonts w:ascii="Times New Roman" w:hAnsi="Times New Roman" w:cs="Times New Roman"/>
+          <w:sz w:val="28"/>
+          <w:szCs w:val="28"/>
+        </w:rPr>
+      </w:pPr>
+      <w:r>
+        <w:rPr>
+          <w:rFonts w:ascii="Times New Roman" w:hAnsi="Times New Roman" w:cs="Times New Roman"/>
+          <w:sz w:val="28"/>
+          <w:szCs w:val="28"/>
+        </w:rPr>
+        <w:t>Интерфейс, компонент, порт, внутренняя структура, часть, коннектор</w:t>
+      </w:r>
     </w:p>
     <w:p>
       <w:pPr>
         <w:pStyle w:val="ListParagraph"/>
         <w:numPr>
           <w:ilvl w:val="0"/>
-          <w:numId w:val="4"/>
+          <w:numId w:val="25"/>
         </w:numPr>
-        <w:rPr>
-          <w:rFonts w:ascii="Times New Roman" w:hAnsi="Times New Roman" w:cs="Times New Roman"/>
-          <w:sz w:val="28"/>
-          <w:szCs w:val="28"/>
-        </w:rPr>
-      </w:pPr>
-      <w:r>
-        <w:rPr>
-          <w:rFonts w:ascii="Times New Roman" w:hAnsi="Times New Roman" w:cs="Times New Roman"/>
-          <w:sz w:val="28"/>
-          <w:szCs w:val="28"/>
-        </w:rPr>
-        <w:t>Как вы считаете почему для создания диаграмм ВИ желательно использовать</w:t>
+        <w:spacing w:after="0" w:line="360" w:lineRule="auto"/>
+        <w:rPr>
+          <w:rFonts w:ascii="Times New Roman" w:hAnsi="Times New Roman" w:cs="Times New Roman"/>
+          <w:sz w:val="28"/>
+          <w:szCs w:val="28"/>
+        </w:rPr>
+      </w:pPr>
+      <w:r>
+        <w:rPr>
+          <w:rFonts w:ascii="Times New Roman" w:hAnsi="Times New Roman" w:cs="Times New Roman"/>
+          <w:sz w:val="28"/>
+          <w:szCs w:val="28"/>
+        </w:rPr>
+        <w:t>Как на диаграмме можно показать экземпляры классов объектов?</w:t>
+      </w:r>
+      <w:r>
+        <w:rPr>
+          <w:rFonts w:ascii="Times New Roman" w:hAnsi="Times New Roman" w:cs="Times New Roman"/>
+          <w:sz w:val="28"/>
+          <w:szCs w:val="28"/>
+        </w:rPr>
+        <w:cr/>
+      </w:r>
+      <w:r>
+        <w:rPr>
+          <w:rFonts w:ascii="Times New Roman" w:hAnsi="Times New Roman" w:cs="Times New Roman"/>
+          <w:sz w:val="28"/>
+          <w:szCs w:val="28"/>
+        </w:rPr>
+        <w:t>При помощи частей.</w:t>
+      </w:r>
+    </w:p>
+    <w:p>
+      <w:pPr>
+        <w:spacing w:after="0" w:line="360" w:lineRule="auto"/>
+        <w:rPr>
+          <w:rFonts w:ascii="Times New Roman" w:hAnsi="Times New Roman" w:cs="Times New Roman"/>
+          <w:b/>
+          <w:bCs/>
+          <w:sz w:val="28"/>
+          <w:szCs w:val="28"/>
+        </w:rPr>
+      </w:pPr>
+      <w:r>
+        <w:rPr>
+          <w:rFonts w:ascii="Times New Roman" w:hAnsi="Times New Roman" w:cs="Times New Roman"/>
+          <w:b/>
+          <w:bCs/>
+          <w:sz w:val="28"/>
+          <w:szCs w:val="28"/>
+        </w:rPr>
+        <w:t>Заключение</w:t>
+      </w:r>
+    </w:p>
+    <w:p>
+      <w:pPr>
+        <w:spacing w:after="0" w:line="360" w:lineRule="auto"/>
+        <w:rPr>
+          <w:rFonts w:ascii="Times New Roman" w:hAnsi="Times New Roman" w:cs="Times New Roman"/>
+          <w:sz w:val="28"/>
+          <w:szCs w:val="28"/>
+        </w:rPr>
+      </w:pPr>
+      <w:r>
+        <w:rPr>
+          <w:rFonts w:ascii="Times New Roman" w:hAnsi="Times New Roman" w:cs="Times New Roman"/>
+          <w:sz w:val="28"/>
+          <w:szCs w:val="28"/>
+        </w:rPr>
+        <w:tab/>
+        <w:t xml:space="preserve">Таким образом, </w:t>
+      </w:r>
+      <w:r>
+        <w:rPr>
+          <w:rFonts w:ascii="Times New Roman" w:hAnsi="Times New Roman" w:cs="Times New Roman"/>
+          <w:sz w:val="28"/>
+          <w:szCs w:val="28"/>
+        </w:rPr>
+        <w:t xml:space="preserve">выполняя эту лабораторную работу, я познакомился с </w:t>
+      </w:r>
+      <w:r>
+        <w:rPr>
+          <w:rFonts w:ascii="Times New Roman" w:hAnsi="Times New Roman" w:cs="Times New Roman"/>
+          <w:sz w:val="28"/>
+          <w:szCs w:val="28"/>
+          <w:lang w:val="en-US"/>
+        </w:rPr>
+        <w:t>UML</w:t>
       </w:r>
       <w:r>
         <w:rPr>
@@ -851,100 +1696,23 @@
           <w:sz w:val="28"/>
           <w:szCs w:val="28"/>
         </w:rPr>
-        <w:t>специализированные редакторы?</w:t>
-      </w:r>
-      <w:r>
-        <w:rPr>
-          <w:rFonts w:ascii="Times New Roman" w:hAnsi="Times New Roman" w:cs="Times New Roman"/>
-          <w:sz w:val="28"/>
-          <w:szCs w:val="28"/>
-        </w:rPr>
-        <w:cr/>
-      </w:r>
-      <w:r>
-        <w:rPr>
-          <w:rFonts w:ascii="Times New Roman" w:hAnsi="Times New Roman" w:cs="Times New Roman"/>
-          <w:sz w:val="28"/>
-          <w:szCs w:val="28"/>
-        </w:rPr>
-        <w:t>Диаграммы ВИ имеют свои нормы написания и обозначения и они реализованы в специализированных редакторах.</w:t>
-      </w:r>
-    </w:p>
-    <w:p>
-      <w:pPr>
-        <w:pStyle w:val="ListParagraph"/>
-        <w:rPr>
-          <w:rFonts w:ascii="Times New Roman" w:hAnsi="Times New Roman" w:cs="Times New Roman"/>
-          <w:sz w:val="28"/>
-          <w:szCs w:val="28"/>
-        </w:rPr>
-      </w:pPr>
-      <w:r>
-        <w:rPr>
-          <w:rFonts w:ascii="Times New Roman" w:hAnsi="Times New Roman" w:cs="Times New Roman"/>
-          <w:sz w:val="28"/>
-          <w:szCs w:val="28"/>
-        </w:rPr>
-        <w:t>Эти нормы необходимо соблюдать, чтобы сделать удобным чтение для каждого человека, кто будет ознакамливаться с диаграммой. Ему сразу будут понятны стандартные обозначения, и он не будет теряться.</w:t>
-      </w:r>
-    </w:p>
-    <w:p>
-      <w:pPr>
-        <w:rPr>
-          <w:rFonts w:ascii="Times New Roman" w:hAnsi="Times New Roman" w:cs="Times New Roman"/>
-          <w:sz w:val="28"/>
-          <w:szCs w:val="28"/>
-        </w:rPr>
-      </w:pPr>
-      <w:r>
-        <w:rPr>
-          <w:rFonts w:ascii="Times New Roman" w:hAnsi="Times New Roman" w:cs="Times New Roman"/>
-          <w:sz w:val="28"/>
-          <w:szCs w:val="28"/>
-        </w:rPr>
-        <w:t>Заключение</w:t>
-      </w:r>
-    </w:p>
-    <w:p>
-      <w:pPr>
-        <w:rPr>
-          <w:rFonts w:ascii="Times New Roman" w:hAnsi="Times New Roman" w:cs="Times New Roman"/>
-          <w:sz w:val="28"/>
-          <w:szCs w:val="28"/>
-        </w:rPr>
-      </w:pPr>
-      <w:r>
-        <w:rPr>
-          <w:rFonts w:ascii="Times New Roman" w:hAnsi="Times New Roman" w:cs="Times New Roman"/>
-          <w:sz w:val="28"/>
-          <w:szCs w:val="28"/>
-        </w:rPr>
-        <w:t xml:space="preserve">Благодаря этой лабораторной работе я изучил достаточно распространенный способ визуализации функциональных требований к системе – </w:t>
-      </w:r>
-      <w:r>
-        <w:rPr>
-          <w:rFonts w:ascii="Times New Roman" w:hAnsi="Times New Roman" w:cs="Times New Roman"/>
-          <w:sz w:val="28"/>
-          <w:szCs w:val="28"/>
-          <w:lang w:val="en-US"/>
-        </w:rPr>
-        <w:t>UML</w:t>
-      </w:r>
-      <w:r>
-        <w:rPr>
-          <w:rFonts w:ascii="Times New Roman" w:hAnsi="Times New Roman" w:cs="Times New Roman"/>
-          <w:sz w:val="28"/>
-          <w:szCs w:val="28"/>
-        </w:rPr>
-        <w:t xml:space="preserve"> </w:t>
-      </w:r>
-      <w:r>
-        <w:rPr>
-          <w:rFonts w:ascii="Times New Roman" w:hAnsi="Times New Roman" w:cs="Times New Roman"/>
-          <w:sz w:val="28"/>
-          <w:szCs w:val="28"/>
-        </w:rPr>
-        <w:t>диаграмму.</w:t>
+        <w:t xml:space="preserve">диаграммами </w:t>
+      </w:r>
+      <w:r>
+        <w:rPr>
+          <w:rFonts w:ascii="Times New Roman" w:hAnsi="Times New Roman" w:cs="Times New Roman"/>
+          <w:sz w:val="28"/>
+          <w:szCs w:val="28"/>
+        </w:rPr>
+        <w:t>компонентов</w:t>
+      </w:r>
+      <w:r>
+        <w:rPr>
+          <w:rFonts w:ascii="Times New Roman" w:hAnsi="Times New Roman" w:cs="Times New Roman"/>
+          <w:sz w:val="28"/>
+          <w:szCs w:val="28"/>
+        </w:rPr>
+        <w:t xml:space="preserve"> и получил навыки их составления.</w:t>
       </w:r>
     </w:p>
     <w:sectPr>
@@ -960,6 +1728,626 @@
 <file path=word/numbering.xml><?xml version="1.0" encoding="utf-8"?>
 <w:numbering xmlns:wpc="http://schemas.microsoft.com/office/word/2010/wordprocessingCanvas" xmlns:cx="http://schemas.microsoft.com/office/drawing/2014/chartex" xmlns:cx1="http://schemas.microsoft.com/office/drawing/2015/9/8/chartex" xmlns:cx2="http://schemas.microsoft.com/office/drawing/2015/10/21/chartex" xmlns:cx3="http://schemas.microsoft.com/office/drawing/2016/5/9/chartex" xmlns:cx4="http://schemas.microsoft.com/office/drawing/2016/5/10/chartex" xmlns:cx5="http://schemas.microsoft.com/office/drawing/2016/5/11/chartex" xmlns:cx6="http://schemas.microsoft.com/office/drawing/2016/5/12/chartex" xmlns:cx7="http://schemas.microsoft.com/office/drawing/2016/5/13/chartex" xmlns:cx8="http://schemas.microsoft.com/office/drawing/2016/5/14/chartex" xmlns:mc="http://schemas.openxmlformats.org/markup-compatibility/2006" xmlns:aink="http://schemas.microsoft.com/office/drawing/2016/ink" xmlns:am3d="http://schemas.microsoft.com/office/drawing/2017/model3d" xmlns:o="urn:schemas-microsoft-com:office:office" xmlns:r="http://schemas.openxmlformats.org/officeDocument/2006/relationships" xmlns:m="http://schemas.openxmlformats.org/officeDocument/2006/math" xmlns:v="urn:schemas-microsoft-com:vml" xmlns:wp14="http://schemas.microsoft.com/office/word/2010/wordprocessingDrawing" xmlns:wp="http://schemas.openxmlformats.org/drawingml/2006/wordprocessingDrawing" xmlns:w10="urn:schemas-microsoft-com:office:word" xmlns:w="http://schemas.openxmlformats.org/wordprocessingml/2006/main" xmlns:w14="http://schemas.microsoft.com/office/word/2010/wordml" xmlns:w15="http://schemas.microsoft.com/office/word/2012/wordml" xmlns:w16cex="http://schemas.microsoft.com/office/word/2018/wordml/cex" xmlns:w16cid="http://schemas.microsoft.com/office/word/2016/wordml/cid" xmlns:w16="http://schemas.microsoft.com/office/word/2018/wordml" xmlns:w16sdtdh="http://schemas.microsoft.com/office/word/2020/wordml/sdtdatahash" xmlns:w16se="http://schemas.microsoft.com/office/word/2015/wordml/symex" xmlns:wpg="http://schemas.microsoft.com/office/word/2010/wordprocessingGroup" xmlns:wpi="http://schemas.microsoft.com/office/word/2010/wordprocessingInk" xmlns:wne="http://schemas.microsoft.com/office/word/2006/wordml" xmlns:wps="http://schemas.microsoft.com/office/word/2010/wordprocessingShape" mc:Ignorable="w14 w15 w16se w16cid w16 w16cex w16sdtdh wp14">
   <w:abstractNum w:abstractNumId="0" w15:restartNumberingAfterBreak="0">
+    <w:nsid w:val="0099211B"/>
+    <w:multiLevelType w:val="hybridMultilevel"/>
+    <w:tmpl w:val="41666832"/>
+    <w:lvl w:ilvl="0" w:tplc="DF3EDD5A">
+      <w:start w:val="1"/>
+      <w:numFmt w:val="decimal"/>
+      <w:lvlText w:val="%1."/>
+      <w:lvlJc w:val="left"/>
+      <w:pPr>
+        <w:ind w:left="1069" w:hanging="360"/>
+      </w:pPr>
+      <w:rPr>
+        <w:rFonts w:hint="default"/>
+      </w:rPr>
+    </w:lvl>
+    <w:lvl w:ilvl="1" w:tplc="04190019" w:tentative="1">
+      <w:start w:val="1"/>
+      <w:numFmt w:val="lowerLetter"/>
+      <w:lvlText w:val="%2."/>
+      <w:lvlJc w:val="left"/>
+      <w:pPr>
+        <w:ind w:left="1789" w:hanging="360"/>
+      </w:pPr>
+    </w:lvl>
+    <w:lvl w:ilvl="2" w:tplc="0419001B" w:tentative="1">
+      <w:start w:val="1"/>
+      <w:numFmt w:val="lowerRoman"/>
+      <w:lvlText w:val="%3."/>
+      <w:lvlJc w:val="right"/>
+      <w:pPr>
+        <w:ind w:left="2509" w:hanging="180"/>
+      </w:pPr>
+    </w:lvl>
+    <w:lvl w:ilvl="3" w:tplc="0419000F" w:tentative="1">
+      <w:start w:val="1"/>
+      <w:numFmt w:val="decimal"/>
+      <w:lvlText w:val="%4."/>
+      <w:lvlJc w:val="left"/>
+      <w:pPr>
+        <w:ind w:left="3229" w:hanging="360"/>
+      </w:pPr>
+    </w:lvl>
+    <w:lvl w:ilvl="4" w:tplc="04190019" w:tentative="1">
+      <w:start w:val="1"/>
+      <w:numFmt w:val="lowerLetter"/>
+      <w:lvlText w:val="%5."/>
+      <w:lvlJc w:val="left"/>
+      <w:pPr>
+        <w:ind w:left="3949" w:hanging="360"/>
+      </w:pPr>
+    </w:lvl>
+    <w:lvl w:ilvl="5" w:tplc="0419001B" w:tentative="1">
+      <w:start w:val="1"/>
+      <w:numFmt w:val="lowerRoman"/>
+      <w:lvlText w:val="%6."/>
+      <w:lvlJc w:val="right"/>
+      <w:pPr>
+        <w:ind w:left="4669" w:hanging="180"/>
+      </w:pPr>
+    </w:lvl>
+    <w:lvl w:ilvl="6" w:tplc="0419000F" w:tentative="1">
+      <w:start w:val="1"/>
+      <w:numFmt w:val="decimal"/>
+      <w:lvlText w:val="%7."/>
+      <w:lvlJc w:val="left"/>
+      <w:pPr>
+        <w:ind w:left="5389" w:hanging="360"/>
+      </w:pPr>
+    </w:lvl>
+    <w:lvl w:ilvl="7" w:tplc="04190019" w:tentative="1">
+      <w:start w:val="1"/>
+      <w:numFmt w:val="lowerLetter"/>
+      <w:lvlText w:val="%8."/>
+      <w:lvlJc w:val="left"/>
+      <w:pPr>
+        <w:ind w:left="6109" w:hanging="360"/>
+      </w:pPr>
+    </w:lvl>
+    <w:lvl w:ilvl="8" w:tplc="0419001B" w:tentative="1">
+      <w:start w:val="1"/>
+      <w:numFmt w:val="lowerRoman"/>
+      <w:lvlText w:val="%9."/>
+      <w:lvlJc w:val="right"/>
+      <w:pPr>
+        <w:ind w:left="6829" w:hanging="180"/>
+      </w:pPr>
+    </w:lvl>
+  </w:abstractNum>
+  <w:abstractNum w:abstractNumId="1" w15:restartNumberingAfterBreak="0">
+    <w:nsid w:val="091A4AF6"/>
+    <w:multiLevelType w:val="hybridMultilevel"/>
+    <w:tmpl w:val="34A4C2D0"/>
+    <w:lvl w:ilvl="0" w:tplc="8E1A0550">
+      <w:start w:val="1"/>
+      <w:numFmt w:val="decimal"/>
+      <w:lvlText w:val="%1."/>
+      <w:lvlJc w:val="left"/>
+      <w:pPr>
+        <w:ind w:left="1069" w:hanging="360"/>
+      </w:pPr>
+      <w:rPr>
+        <w:rFonts w:hint="default"/>
+      </w:rPr>
+    </w:lvl>
+    <w:lvl w:ilvl="1" w:tplc="04190019" w:tentative="1">
+      <w:start w:val="1"/>
+      <w:numFmt w:val="lowerLetter"/>
+      <w:lvlText w:val="%2."/>
+      <w:lvlJc w:val="left"/>
+      <w:pPr>
+        <w:ind w:left="1789" w:hanging="360"/>
+      </w:pPr>
+    </w:lvl>
+    <w:lvl w:ilvl="2" w:tplc="0419001B" w:tentative="1">
+      <w:start w:val="1"/>
+      <w:numFmt w:val="lowerRoman"/>
+      <w:lvlText w:val="%3."/>
+      <w:lvlJc w:val="right"/>
+      <w:pPr>
+        <w:ind w:left="2509" w:hanging="180"/>
+      </w:pPr>
+    </w:lvl>
+    <w:lvl w:ilvl="3" w:tplc="0419000F" w:tentative="1">
+      <w:start w:val="1"/>
+      <w:numFmt w:val="decimal"/>
+      <w:lvlText w:val="%4."/>
+      <w:lvlJc w:val="left"/>
+      <w:pPr>
+        <w:ind w:left="3229" w:hanging="360"/>
+      </w:pPr>
+    </w:lvl>
+    <w:lvl w:ilvl="4" w:tplc="04190019" w:tentative="1">
+      <w:start w:val="1"/>
+      <w:numFmt w:val="lowerLetter"/>
+      <w:lvlText w:val="%5."/>
+      <w:lvlJc w:val="left"/>
+      <w:pPr>
+        <w:ind w:left="3949" w:hanging="360"/>
+      </w:pPr>
+    </w:lvl>
+    <w:lvl w:ilvl="5" w:tplc="0419001B" w:tentative="1">
+      <w:start w:val="1"/>
+      <w:numFmt w:val="lowerRoman"/>
+      <w:lvlText w:val="%6."/>
+      <w:lvlJc w:val="right"/>
+      <w:pPr>
+        <w:ind w:left="4669" w:hanging="180"/>
+      </w:pPr>
+    </w:lvl>
+    <w:lvl w:ilvl="6" w:tplc="0419000F" w:tentative="1">
+      <w:start w:val="1"/>
+      <w:numFmt w:val="decimal"/>
+      <w:lvlText w:val="%7."/>
+      <w:lvlJc w:val="left"/>
+      <w:pPr>
+        <w:ind w:left="5389" w:hanging="360"/>
+      </w:pPr>
+    </w:lvl>
+    <w:lvl w:ilvl="7" w:tplc="04190019" w:tentative="1">
+      <w:start w:val="1"/>
+      <w:numFmt w:val="lowerLetter"/>
+      <w:lvlText w:val="%8."/>
+      <w:lvlJc w:val="left"/>
+      <w:pPr>
+        <w:ind w:left="6109" w:hanging="360"/>
+      </w:pPr>
+    </w:lvl>
+    <w:lvl w:ilvl="8" w:tplc="0419001B" w:tentative="1">
+      <w:start w:val="1"/>
+      <w:numFmt w:val="lowerRoman"/>
+      <w:lvlText w:val="%9."/>
+      <w:lvlJc w:val="right"/>
+      <w:pPr>
+        <w:ind w:left="6829" w:hanging="180"/>
+      </w:pPr>
+    </w:lvl>
+  </w:abstractNum>
+  <w:abstractNum w:abstractNumId="2" w15:restartNumberingAfterBreak="0">
+    <w:nsid w:val="12C25ED9"/>
+    <w:multiLevelType w:val="hybridMultilevel"/>
+    <w:tmpl w:val="F6D29CFA"/>
+    <w:lvl w:ilvl="0" w:tplc="0419000F">
+      <w:start w:val="1"/>
+      <w:numFmt w:val="decimal"/>
+      <w:lvlText w:val="%1."/>
+      <w:lvlJc w:val="left"/>
+      <w:pPr>
+        <w:ind w:left="720" w:hanging="360"/>
+      </w:pPr>
+      <w:rPr>
+        <w:rFonts w:hint="default"/>
+      </w:rPr>
+    </w:lvl>
+    <w:lvl w:ilvl="1" w:tplc="04190019">
+      <w:start w:val="1"/>
+      <w:numFmt w:val="lowerLetter"/>
+      <w:lvlText w:val="%2."/>
+      <w:lvlJc w:val="left"/>
+      <w:pPr>
+        <w:ind w:left="1440" w:hanging="360"/>
+      </w:pPr>
+    </w:lvl>
+    <w:lvl w:ilvl="2" w:tplc="0419001B" w:tentative="1">
+      <w:start w:val="1"/>
+      <w:numFmt w:val="lowerRoman"/>
+      <w:lvlText w:val="%3."/>
+      <w:lvlJc w:val="right"/>
+      <w:pPr>
+        <w:ind w:left="2160" w:hanging="180"/>
+      </w:pPr>
+    </w:lvl>
+    <w:lvl w:ilvl="3" w:tplc="0419000F" w:tentative="1">
+      <w:start w:val="1"/>
+      <w:numFmt w:val="decimal"/>
+      <w:lvlText w:val="%4."/>
+      <w:lvlJc w:val="left"/>
+      <w:pPr>
+        <w:ind w:left="2880" w:hanging="360"/>
+      </w:pPr>
+    </w:lvl>
+    <w:lvl w:ilvl="4" w:tplc="04190019" w:tentative="1">
+      <w:start w:val="1"/>
+      <w:numFmt w:val="lowerLetter"/>
+      <w:lvlText w:val="%5."/>
+      <w:lvlJc w:val="left"/>
+      <w:pPr>
+        <w:ind w:left="3600" w:hanging="360"/>
+      </w:pPr>
+    </w:lvl>
+    <w:lvl w:ilvl="5" w:tplc="0419001B" w:tentative="1">
+      <w:start w:val="1"/>
+      <w:numFmt w:val="lowerRoman"/>
+      <w:lvlText w:val="%6."/>
+      <w:lvlJc w:val="right"/>
+      <w:pPr>
+        <w:ind w:left="4320" w:hanging="180"/>
+      </w:pPr>
+    </w:lvl>
+    <w:lvl w:ilvl="6" w:tplc="0419000F" w:tentative="1">
+      <w:start w:val="1"/>
+      <w:numFmt w:val="decimal"/>
+      <w:lvlText w:val="%7."/>
+      <w:lvlJc w:val="left"/>
+      <w:pPr>
+        <w:ind w:left="5040" w:hanging="360"/>
+      </w:pPr>
+    </w:lvl>
+    <w:lvl w:ilvl="7" w:tplc="04190019" w:tentative="1">
+      <w:start w:val="1"/>
+      <w:numFmt w:val="lowerLetter"/>
+      <w:lvlText w:val="%8."/>
+      <w:lvlJc w:val="left"/>
+      <w:pPr>
+        <w:ind w:left="5760" w:hanging="360"/>
+      </w:pPr>
+    </w:lvl>
+    <w:lvl w:ilvl="8" w:tplc="0419001B" w:tentative="1">
+      <w:start w:val="1"/>
+      <w:numFmt w:val="lowerRoman"/>
+      <w:lvlText w:val="%9."/>
+      <w:lvlJc w:val="right"/>
+      <w:pPr>
+        <w:ind w:left="6480" w:hanging="180"/>
+      </w:pPr>
+    </w:lvl>
+  </w:abstractNum>
+  <w:abstractNum w:abstractNumId="3" w15:restartNumberingAfterBreak="0">
+    <w:nsid w:val="15934A7B"/>
+    <w:multiLevelType w:val="hybridMultilevel"/>
+    <w:tmpl w:val="34A4C2D0"/>
+    <w:lvl w:ilvl="0" w:tplc="8E1A0550">
+      <w:start w:val="1"/>
+      <w:numFmt w:val="decimal"/>
+      <w:lvlText w:val="%1."/>
+      <w:lvlJc w:val="left"/>
+      <w:pPr>
+        <w:ind w:left="1069" w:hanging="360"/>
+      </w:pPr>
+      <w:rPr>
+        <w:rFonts w:hint="default"/>
+      </w:rPr>
+    </w:lvl>
+    <w:lvl w:ilvl="1" w:tplc="04190019" w:tentative="1">
+      <w:start w:val="1"/>
+      <w:numFmt w:val="lowerLetter"/>
+      <w:lvlText w:val="%2."/>
+      <w:lvlJc w:val="left"/>
+      <w:pPr>
+        <w:ind w:left="1789" w:hanging="360"/>
+      </w:pPr>
+    </w:lvl>
+    <w:lvl w:ilvl="2" w:tplc="0419001B" w:tentative="1">
+      <w:start w:val="1"/>
+      <w:numFmt w:val="lowerRoman"/>
+      <w:lvlText w:val="%3."/>
+      <w:lvlJc w:val="right"/>
+      <w:pPr>
+        <w:ind w:left="2509" w:hanging="180"/>
+      </w:pPr>
+    </w:lvl>
+    <w:lvl w:ilvl="3" w:tplc="0419000F" w:tentative="1">
+      <w:start w:val="1"/>
+      <w:numFmt w:val="decimal"/>
+      <w:lvlText w:val="%4."/>
+      <w:lvlJc w:val="left"/>
+      <w:pPr>
+        <w:ind w:left="3229" w:hanging="360"/>
+      </w:pPr>
+    </w:lvl>
+    <w:lvl w:ilvl="4" w:tplc="04190019" w:tentative="1">
+      <w:start w:val="1"/>
+      <w:numFmt w:val="lowerLetter"/>
+      <w:lvlText w:val="%5."/>
+      <w:lvlJc w:val="left"/>
+      <w:pPr>
+        <w:ind w:left="3949" w:hanging="360"/>
+      </w:pPr>
+    </w:lvl>
+    <w:lvl w:ilvl="5" w:tplc="0419001B" w:tentative="1">
+      <w:start w:val="1"/>
+      <w:numFmt w:val="lowerRoman"/>
+      <w:lvlText w:val="%6."/>
+      <w:lvlJc w:val="right"/>
+      <w:pPr>
+        <w:ind w:left="4669" w:hanging="180"/>
+      </w:pPr>
+    </w:lvl>
+    <w:lvl w:ilvl="6" w:tplc="0419000F" w:tentative="1">
+      <w:start w:val="1"/>
+      <w:numFmt w:val="decimal"/>
+      <w:lvlText w:val="%7."/>
+      <w:lvlJc w:val="left"/>
+      <w:pPr>
+        <w:ind w:left="5389" w:hanging="360"/>
+      </w:pPr>
+    </w:lvl>
+    <w:lvl w:ilvl="7" w:tplc="04190019" w:tentative="1">
+      <w:start w:val="1"/>
+      <w:numFmt w:val="lowerLetter"/>
+      <w:lvlText w:val="%8."/>
+      <w:lvlJc w:val="left"/>
+      <w:pPr>
+        <w:ind w:left="6109" w:hanging="360"/>
+      </w:pPr>
+    </w:lvl>
+    <w:lvl w:ilvl="8" w:tplc="0419001B" w:tentative="1">
+      <w:start w:val="1"/>
+      <w:numFmt w:val="lowerRoman"/>
+      <w:lvlText w:val="%9."/>
+      <w:lvlJc w:val="right"/>
+      <w:pPr>
+        <w:ind w:left="6829" w:hanging="180"/>
+      </w:pPr>
+    </w:lvl>
+  </w:abstractNum>
+  <w:abstractNum w:abstractNumId="4" w15:restartNumberingAfterBreak="0">
+    <w:nsid w:val="16BB2F8C"/>
+    <w:multiLevelType w:val="hybridMultilevel"/>
+    <w:tmpl w:val="886E5B32"/>
+    <w:lvl w:ilvl="0" w:tplc="0419000F">
+      <w:start w:val="1"/>
+      <w:numFmt w:val="decimal"/>
+      <w:lvlText w:val="%1."/>
+      <w:lvlJc w:val="left"/>
+      <w:pPr>
+        <w:ind w:left="720" w:hanging="360"/>
+      </w:pPr>
+      <w:rPr>
+        <w:rFonts w:hint="default"/>
+      </w:rPr>
+    </w:lvl>
+    <w:lvl w:ilvl="1" w:tplc="04190019" w:tentative="1">
+      <w:start w:val="1"/>
+      <w:numFmt w:val="lowerLetter"/>
+      <w:lvlText w:val="%2."/>
+      <w:lvlJc w:val="left"/>
+      <w:pPr>
+        <w:ind w:left="1440" w:hanging="360"/>
+      </w:pPr>
+    </w:lvl>
+    <w:lvl w:ilvl="2" w:tplc="0419001B" w:tentative="1">
+      <w:start w:val="1"/>
+      <w:numFmt w:val="lowerRoman"/>
+      <w:lvlText w:val="%3."/>
+      <w:lvlJc w:val="right"/>
+      <w:pPr>
+        <w:ind w:left="2160" w:hanging="180"/>
+      </w:pPr>
+    </w:lvl>
+    <w:lvl w:ilvl="3" w:tplc="0419000F" w:tentative="1">
+      <w:start w:val="1"/>
+      <w:numFmt w:val="decimal"/>
+      <w:lvlText w:val="%4."/>
+      <w:lvlJc w:val="left"/>
+      <w:pPr>
+        <w:ind w:left="2880" w:hanging="360"/>
+      </w:pPr>
+    </w:lvl>
+    <w:lvl w:ilvl="4" w:tplc="04190019" w:tentative="1">
+      <w:start w:val="1"/>
+      <w:numFmt w:val="lowerLetter"/>
+      <w:lvlText w:val="%5."/>
+      <w:lvlJc w:val="left"/>
+      <w:pPr>
+        <w:ind w:left="3600" w:hanging="360"/>
+      </w:pPr>
+    </w:lvl>
+    <w:lvl w:ilvl="5" w:tplc="0419001B" w:tentative="1">
+      <w:start w:val="1"/>
+      <w:numFmt w:val="lowerRoman"/>
+      <w:lvlText w:val="%6."/>
+      <w:lvlJc w:val="right"/>
+      <w:pPr>
+        <w:ind w:left="4320" w:hanging="180"/>
+      </w:pPr>
+    </w:lvl>
+    <w:lvl w:ilvl="6" w:tplc="0419000F" w:tentative="1">
+      <w:start w:val="1"/>
+      <w:numFmt w:val="decimal"/>
+      <w:lvlText w:val="%7."/>
+      <w:lvlJc w:val="left"/>
+      <w:pPr>
+        <w:ind w:left="5040" w:hanging="360"/>
+      </w:pPr>
+    </w:lvl>
+    <w:lvl w:ilvl="7" w:tplc="04190019" w:tentative="1">
+      <w:start w:val="1"/>
+      <w:numFmt w:val="lowerLetter"/>
+      <w:lvlText w:val="%8."/>
+      <w:lvlJc w:val="left"/>
+      <w:pPr>
+        <w:ind w:left="5760" w:hanging="360"/>
+      </w:pPr>
+    </w:lvl>
+    <w:lvl w:ilvl="8" w:tplc="0419001B" w:tentative="1">
+      <w:start w:val="1"/>
+      <w:numFmt w:val="lowerRoman"/>
+      <w:lvlText w:val="%9."/>
+      <w:lvlJc w:val="right"/>
+      <w:pPr>
+        <w:ind w:left="6480" w:hanging="180"/>
+      </w:pPr>
+    </w:lvl>
+  </w:abstractNum>
+  <w:abstractNum w:abstractNumId="5" w15:restartNumberingAfterBreak="0">
+    <w:nsid w:val="20C568CC"/>
+    <w:multiLevelType w:val="hybridMultilevel"/>
+    <w:tmpl w:val="2F2E5BEA"/>
+    <w:lvl w:ilvl="0" w:tplc="0419000F">
+      <w:start w:val="1"/>
+      <w:numFmt w:val="decimal"/>
+      <w:lvlText w:val="%1."/>
+      <w:lvlJc w:val="left"/>
+      <w:pPr>
+        <w:ind w:left="720" w:hanging="360"/>
+      </w:pPr>
+    </w:lvl>
+    <w:lvl w:ilvl="1" w:tplc="04190019" w:tentative="1">
+      <w:start w:val="1"/>
+      <w:numFmt w:val="lowerLetter"/>
+      <w:lvlText w:val="%2."/>
+      <w:lvlJc w:val="left"/>
+      <w:pPr>
+        <w:ind w:left="1440" w:hanging="360"/>
+      </w:pPr>
+    </w:lvl>
+    <w:lvl w:ilvl="2" w:tplc="0419001B" w:tentative="1">
+      <w:start w:val="1"/>
+      <w:numFmt w:val="lowerRoman"/>
+      <w:lvlText w:val="%3."/>
+      <w:lvlJc w:val="right"/>
+      <w:pPr>
+        <w:ind w:left="2160" w:hanging="180"/>
+      </w:pPr>
+    </w:lvl>
+    <w:lvl w:ilvl="3" w:tplc="0419000F" w:tentative="1">
+      <w:start w:val="1"/>
+      <w:numFmt w:val="decimal"/>
+      <w:lvlText w:val="%4."/>
+      <w:lvlJc w:val="left"/>
+      <w:pPr>
+        <w:ind w:left="2880" w:hanging="360"/>
+      </w:pPr>
+    </w:lvl>
+    <w:lvl w:ilvl="4" w:tplc="04190019" w:tentative="1">
+      <w:start w:val="1"/>
+      <w:numFmt w:val="lowerLetter"/>
+      <w:lvlText w:val="%5."/>
+      <w:lvlJc w:val="left"/>
+      <w:pPr>
+        <w:ind w:left="3600" w:hanging="360"/>
+      </w:pPr>
+    </w:lvl>
+    <w:lvl w:ilvl="5" w:tplc="0419001B" w:tentative="1">
+      <w:start w:val="1"/>
+      <w:numFmt w:val="lowerRoman"/>
+      <w:lvlText w:val="%6."/>
+      <w:lvlJc w:val="right"/>
+      <w:pPr>
+        <w:ind w:left="4320" w:hanging="180"/>
+      </w:pPr>
+    </w:lvl>
+    <w:lvl w:ilvl="6" w:tplc="0419000F" w:tentative="1">
+      <w:start w:val="1"/>
+      <w:numFmt w:val="decimal"/>
+      <w:lvlText w:val="%7."/>
+      <w:lvlJc w:val="left"/>
+      <w:pPr>
+        <w:ind w:left="5040" w:hanging="360"/>
+      </w:pPr>
+    </w:lvl>
+    <w:lvl w:ilvl="7" w:tplc="04190019" w:tentative="1">
+      <w:start w:val="1"/>
+      <w:numFmt w:val="lowerLetter"/>
+      <w:lvlText w:val="%8."/>
+      <w:lvlJc w:val="left"/>
+      <w:pPr>
+        <w:ind w:left="5760" w:hanging="360"/>
+      </w:pPr>
+    </w:lvl>
+    <w:lvl w:ilvl="8" w:tplc="0419001B" w:tentative="1">
+      <w:start w:val="1"/>
+      <w:numFmt w:val="lowerRoman"/>
+      <w:lvlText w:val="%9."/>
+      <w:lvlJc w:val="right"/>
+      <w:pPr>
+        <w:ind w:left="6480" w:hanging="180"/>
+      </w:pPr>
+    </w:lvl>
+  </w:abstractNum>
+  <w:abstractNum w:abstractNumId="6" w15:restartNumberingAfterBreak="0">
+    <w:nsid w:val="26D73A7B"/>
+    <w:multiLevelType w:val="hybridMultilevel"/>
+    <w:tmpl w:val="34A4C2D0"/>
+    <w:lvl w:ilvl="0" w:tplc="8E1A0550">
+      <w:start w:val="1"/>
+      <w:numFmt w:val="decimal"/>
+      <w:lvlText w:val="%1."/>
+      <w:lvlJc w:val="left"/>
+      <w:pPr>
+        <w:ind w:left="1069" w:hanging="360"/>
+      </w:pPr>
+      <w:rPr>
+        <w:rFonts w:hint="default"/>
+      </w:rPr>
+    </w:lvl>
+    <w:lvl w:ilvl="1" w:tplc="04190019" w:tentative="1">
+      <w:start w:val="1"/>
+      <w:numFmt w:val="lowerLetter"/>
+      <w:lvlText w:val="%2."/>
+      <w:lvlJc w:val="left"/>
+      <w:pPr>
+        <w:ind w:left="1789" w:hanging="360"/>
+      </w:pPr>
+    </w:lvl>
+    <w:lvl w:ilvl="2" w:tplc="0419001B" w:tentative="1">
+      <w:start w:val="1"/>
+      <w:numFmt w:val="lowerRoman"/>
+      <w:lvlText w:val="%3."/>
+      <w:lvlJc w:val="right"/>
+      <w:pPr>
+        <w:ind w:left="2509" w:hanging="180"/>
+      </w:pPr>
+    </w:lvl>
+    <w:lvl w:ilvl="3" w:tplc="0419000F" w:tentative="1">
+      <w:start w:val="1"/>
+      <w:numFmt w:val="decimal"/>
+      <w:lvlText w:val="%4."/>
+      <w:lvlJc w:val="left"/>
+      <w:pPr>
+        <w:ind w:left="3229" w:hanging="360"/>
+      </w:pPr>
+    </w:lvl>
+    <w:lvl w:ilvl="4" w:tplc="04190019" w:tentative="1">
+      <w:start w:val="1"/>
+      <w:numFmt w:val="lowerLetter"/>
+      <w:lvlText w:val="%5."/>
+      <w:lvlJc w:val="left"/>
+      <w:pPr>
+        <w:ind w:left="3949" w:hanging="360"/>
+      </w:pPr>
+    </w:lvl>
+    <w:lvl w:ilvl="5" w:tplc="0419001B" w:tentative="1">
+      <w:start w:val="1"/>
+      <w:numFmt w:val="lowerRoman"/>
+      <w:lvlText w:val="%6."/>
+      <w:lvlJc w:val="right"/>
+      <w:pPr>
+        <w:ind w:left="4669" w:hanging="180"/>
+      </w:pPr>
+    </w:lvl>
+    <w:lvl w:ilvl="6" w:tplc="0419000F" w:tentative="1">
+      <w:start w:val="1"/>
+      <w:numFmt w:val="decimal"/>
+      <w:lvlText w:val="%7."/>
+      <w:lvlJc w:val="left"/>
+      <w:pPr>
+        <w:ind w:left="5389" w:hanging="360"/>
+      </w:pPr>
+    </w:lvl>
+    <w:lvl w:ilvl="7" w:tplc="04190019" w:tentative="1">
+      <w:start w:val="1"/>
+      <w:numFmt w:val="lowerLetter"/>
+      <w:lvlText w:val="%8."/>
+      <w:lvlJc w:val="left"/>
+      <w:pPr>
+        <w:ind w:left="6109" w:hanging="360"/>
+      </w:pPr>
+    </w:lvl>
+    <w:lvl w:ilvl="8" w:tplc="0419001B" w:tentative="1">
+      <w:start w:val="1"/>
+      <w:numFmt w:val="lowerRoman"/>
+      <w:lvlText w:val="%9."/>
+      <w:lvlJc w:val="right"/>
+      <w:pPr>
+        <w:ind w:left="6829" w:hanging="180"/>
+      </w:pPr>
+    </w:lvl>
+  </w:abstractNum>
+  <w:abstractNum w:abstractNumId="7" w15:restartNumberingAfterBreak="0">
     <w:nsid w:val="2812790B"/>
     <w:multiLevelType w:val="hybridMultilevel"/>
     <w:tmpl w:val="731444D2"/>
@@ -1048,7 +2436,185 @@
       </w:pPr>
     </w:lvl>
   </w:abstractNum>
-  <w:abstractNum w:abstractNumId="1" w15:restartNumberingAfterBreak="0">
+  <w:abstractNum w:abstractNumId="8" w15:restartNumberingAfterBreak="0">
+    <w:nsid w:val="3A3B2254"/>
+    <w:multiLevelType w:val="hybridMultilevel"/>
+    <w:tmpl w:val="B94AE028"/>
+    <w:lvl w:ilvl="0" w:tplc="0419000F">
+      <w:start w:val="1"/>
+      <w:numFmt w:val="decimal"/>
+      <w:lvlText w:val="%1."/>
+      <w:lvlJc w:val="left"/>
+      <w:pPr>
+        <w:ind w:left="720" w:hanging="360"/>
+      </w:pPr>
+      <w:rPr>
+        <w:rFonts w:hint="default"/>
+      </w:rPr>
+    </w:lvl>
+    <w:lvl w:ilvl="1" w:tplc="04190019" w:tentative="1">
+      <w:start w:val="1"/>
+      <w:numFmt w:val="lowerLetter"/>
+      <w:lvlText w:val="%2."/>
+      <w:lvlJc w:val="left"/>
+      <w:pPr>
+        <w:ind w:left="1440" w:hanging="360"/>
+      </w:pPr>
+    </w:lvl>
+    <w:lvl w:ilvl="2" w:tplc="0419001B" w:tentative="1">
+      <w:start w:val="1"/>
+      <w:numFmt w:val="lowerRoman"/>
+      <w:lvlText w:val="%3."/>
+      <w:lvlJc w:val="right"/>
+      <w:pPr>
+        <w:ind w:left="2160" w:hanging="180"/>
+      </w:pPr>
+    </w:lvl>
+    <w:lvl w:ilvl="3" w:tplc="0419000F" w:tentative="1">
+      <w:start w:val="1"/>
+      <w:numFmt w:val="decimal"/>
+      <w:lvlText w:val="%4."/>
+      <w:lvlJc w:val="left"/>
+      <w:pPr>
+        <w:ind w:left="2880" w:hanging="360"/>
+      </w:pPr>
+    </w:lvl>
+    <w:lvl w:ilvl="4" w:tplc="04190019" w:tentative="1">
+      <w:start w:val="1"/>
+      <w:numFmt w:val="lowerLetter"/>
+      <w:lvlText w:val="%5."/>
+      <w:lvlJc w:val="left"/>
+      <w:pPr>
+        <w:ind w:left="3600" w:hanging="360"/>
+      </w:pPr>
+    </w:lvl>
+    <w:lvl w:ilvl="5" w:tplc="0419001B" w:tentative="1">
+      <w:start w:val="1"/>
+      <w:numFmt w:val="lowerRoman"/>
+      <w:lvlText w:val="%6."/>
+      <w:lvlJc w:val="right"/>
+      <w:pPr>
+        <w:ind w:left="4320" w:hanging="180"/>
+      </w:pPr>
+    </w:lvl>
+    <w:lvl w:ilvl="6" w:tplc="0419000F" w:tentative="1">
+      <w:start w:val="1"/>
+      <w:numFmt w:val="decimal"/>
+      <w:lvlText w:val="%7."/>
+      <w:lvlJc w:val="left"/>
+      <w:pPr>
+        <w:ind w:left="5040" w:hanging="360"/>
+      </w:pPr>
+    </w:lvl>
+    <w:lvl w:ilvl="7" w:tplc="04190019" w:tentative="1">
+      <w:start w:val="1"/>
+      <w:numFmt w:val="lowerLetter"/>
+      <w:lvlText w:val="%8."/>
+      <w:lvlJc w:val="left"/>
+      <w:pPr>
+        <w:ind w:left="5760" w:hanging="360"/>
+      </w:pPr>
+    </w:lvl>
+    <w:lvl w:ilvl="8" w:tplc="0419001B" w:tentative="1">
+      <w:start w:val="1"/>
+      <w:numFmt w:val="lowerRoman"/>
+      <w:lvlText w:val="%9."/>
+      <w:lvlJc w:val="right"/>
+      <w:pPr>
+        <w:ind w:left="6480" w:hanging="180"/>
+      </w:pPr>
+    </w:lvl>
+  </w:abstractNum>
+  <w:abstractNum w:abstractNumId="9" w15:restartNumberingAfterBreak="0">
+    <w:nsid w:val="42AF008B"/>
+    <w:multiLevelType w:val="hybridMultilevel"/>
+    <w:tmpl w:val="1D1E676C"/>
+    <w:lvl w:ilvl="0" w:tplc="0419000F">
+      <w:start w:val="1"/>
+      <w:numFmt w:val="decimal"/>
+      <w:lvlText w:val="%1."/>
+      <w:lvlJc w:val="left"/>
+      <w:pPr>
+        <w:ind w:left="720" w:hanging="360"/>
+      </w:pPr>
+      <w:rPr>
+        <w:rFonts w:hint="default"/>
+      </w:rPr>
+    </w:lvl>
+    <w:lvl w:ilvl="1" w:tplc="04190019" w:tentative="1">
+      <w:start w:val="1"/>
+      <w:numFmt w:val="lowerLetter"/>
+      <w:lvlText w:val="%2."/>
+      <w:lvlJc w:val="left"/>
+      <w:pPr>
+        <w:ind w:left="1440" w:hanging="360"/>
+      </w:pPr>
+    </w:lvl>
+    <w:lvl w:ilvl="2" w:tplc="0419001B" w:tentative="1">
+      <w:start w:val="1"/>
+      <w:numFmt w:val="lowerRoman"/>
+      <w:lvlText w:val="%3."/>
+      <w:lvlJc w:val="right"/>
+      <w:pPr>
+        <w:ind w:left="2160" w:hanging="180"/>
+      </w:pPr>
+    </w:lvl>
+    <w:lvl w:ilvl="3" w:tplc="0419000F" w:tentative="1">
+      <w:start w:val="1"/>
+      <w:numFmt w:val="decimal"/>
+      <w:lvlText w:val="%4."/>
+      <w:lvlJc w:val="left"/>
+      <w:pPr>
+        <w:ind w:left="2880" w:hanging="360"/>
+      </w:pPr>
+    </w:lvl>
+    <w:lvl w:ilvl="4" w:tplc="04190019" w:tentative="1">
+      <w:start w:val="1"/>
+      <w:numFmt w:val="lowerLetter"/>
+      <w:lvlText w:val="%5."/>
+      <w:lvlJc w:val="left"/>
+      <w:pPr>
+        <w:ind w:left="3600" w:hanging="360"/>
+      </w:pPr>
+    </w:lvl>
+    <w:lvl w:ilvl="5" w:tplc="0419001B" w:tentative="1">
+      <w:start w:val="1"/>
+      <w:numFmt w:val="lowerRoman"/>
+      <w:lvlText w:val="%6."/>
+      <w:lvlJc w:val="right"/>
+      <w:pPr>
+        <w:ind w:left="4320" w:hanging="180"/>
+      </w:pPr>
+    </w:lvl>
+    <w:lvl w:ilvl="6" w:tplc="0419000F" w:tentative="1">
+      <w:start w:val="1"/>
+      <w:numFmt w:val="decimal"/>
+      <w:lvlText w:val="%7."/>
+      <w:lvlJc w:val="left"/>
+      <w:pPr>
+        <w:ind w:left="5040" w:hanging="360"/>
+      </w:pPr>
+    </w:lvl>
+    <w:lvl w:ilvl="7" w:tplc="04190019" w:tentative="1">
+      <w:start w:val="1"/>
+      <w:numFmt w:val="lowerLetter"/>
+      <w:lvlText w:val="%8."/>
+      <w:lvlJc w:val="left"/>
+      <w:pPr>
+        <w:ind w:left="5760" w:hanging="360"/>
+      </w:pPr>
+    </w:lvl>
+    <w:lvl w:ilvl="8" w:tplc="0419001B" w:tentative="1">
+      <w:start w:val="1"/>
+      <w:numFmt w:val="lowerRoman"/>
+      <w:lvlText w:val="%9."/>
+      <w:lvlJc w:val="right"/>
+      <w:pPr>
+        <w:ind w:left="6480" w:hanging="180"/>
+      </w:pPr>
+    </w:lvl>
+  </w:abstractNum>
+  <w:abstractNum w:abstractNumId="10" w15:restartNumberingAfterBreak="0">
     <w:nsid w:val="49D12A5C"/>
     <w:multiLevelType w:val="hybridMultilevel"/>
     <w:tmpl w:val="B47207E2"/>
@@ -1137,7 +2703,7 @@
       </w:pPr>
     </w:lvl>
   </w:abstractNum>
-  <w:abstractNum w:abstractNumId="2" w15:restartNumberingAfterBreak="0">
+  <w:abstractNum w:abstractNumId="11" w15:restartNumberingAfterBreak="0">
     <w:nsid w:val="49EA6275"/>
     <w:multiLevelType w:val="hybridMultilevel"/>
     <w:tmpl w:val="1CE26660"/>
@@ -1226,7 +2792,1099 @@
       </w:pPr>
     </w:lvl>
   </w:abstractNum>
-  <w:abstractNum w:abstractNumId="3" w15:restartNumberingAfterBreak="0">
+  <w:abstractNum w:abstractNumId="12" w15:restartNumberingAfterBreak="0">
+    <w:nsid w:val="4E461887"/>
+    <w:multiLevelType w:val="hybridMultilevel"/>
+    <w:tmpl w:val="34A4C2D0"/>
+    <w:lvl w:ilvl="0" w:tplc="8E1A0550">
+      <w:start w:val="1"/>
+      <w:numFmt w:val="decimal"/>
+      <w:lvlText w:val="%1."/>
+      <w:lvlJc w:val="left"/>
+      <w:pPr>
+        <w:ind w:left="1069" w:hanging="360"/>
+      </w:pPr>
+      <w:rPr>
+        <w:rFonts w:hint="default"/>
+      </w:rPr>
+    </w:lvl>
+    <w:lvl w:ilvl="1" w:tplc="04190019" w:tentative="1">
+      <w:start w:val="1"/>
+      <w:numFmt w:val="lowerLetter"/>
+      <w:lvlText w:val="%2."/>
+      <w:lvlJc w:val="left"/>
+      <w:pPr>
+        <w:ind w:left="1789" w:hanging="360"/>
+      </w:pPr>
+    </w:lvl>
+    <w:lvl w:ilvl="2" w:tplc="0419001B" w:tentative="1">
+      <w:start w:val="1"/>
+      <w:numFmt w:val="lowerRoman"/>
+      <w:lvlText w:val="%3."/>
+      <w:lvlJc w:val="right"/>
+      <w:pPr>
+        <w:ind w:left="2509" w:hanging="180"/>
+      </w:pPr>
+    </w:lvl>
+    <w:lvl w:ilvl="3" w:tplc="0419000F" w:tentative="1">
+      <w:start w:val="1"/>
+      <w:numFmt w:val="decimal"/>
+      <w:lvlText w:val="%4."/>
+      <w:lvlJc w:val="left"/>
+      <w:pPr>
+        <w:ind w:left="3229" w:hanging="360"/>
+      </w:pPr>
+    </w:lvl>
+    <w:lvl w:ilvl="4" w:tplc="04190019" w:tentative="1">
+      <w:start w:val="1"/>
+      <w:numFmt w:val="lowerLetter"/>
+      <w:lvlText w:val="%5."/>
+      <w:lvlJc w:val="left"/>
+      <w:pPr>
+        <w:ind w:left="3949" w:hanging="360"/>
+      </w:pPr>
+    </w:lvl>
+    <w:lvl w:ilvl="5" w:tplc="0419001B" w:tentative="1">
+      <w:start w:val="1"/>
+      <w:numFmt w:val="lowerRoman"/>
+      <w:lvlText w:val="%6."/>
+      <w:lvlJc w:val="right"/>
+      <w:pPr>
+        <w:ind w:left="4669" w:hanging="180"/>
+      </w:pPr>
+    </w:lvl>
+    <w:lvl w:ilvl="6" w:tplc="0419000F" w:tentative="1">
+      <w:start w:val="1"/>
+      <w:numFmt w:val="decimal"/>
+      <w:lvlText w:val="%7."/>
+      <w:lvlJc w:val="left"/>
+      <w:pPr>
+        <w:ind w:left="5389" w:hanging="360"/>
+      </w:pPr>
+    </w:lvl>
+    <w:lvl w:ilvl="7" w:tplc="04190019" w:tentative="1">
+      <w:start w:val="1"/>
+      <w:numFmt w:val="lowerLetter"/>
+      <w:lvlText w:val="%8."/>
+      <w:lvlJc w:val="left"/>
+      <w:pPr>
+        <w:ind w:left="6109" w:hanging="360"/>
+      </w:pPr>
+    </w:lvl>
+    <w:lvl w:ilvl="8" w:tplc="0419001B" w:tentative="1">
+      <w:start w:val="1"/>
+      <w:numFmt w:val="lowerRoman"/>
+      <w:lvlText w:val="%9."/>
+      <w:lvlJc w:val="right"/>
+      <w:pPr>
+        <w:ind w:left="6829" w:hanging="180"/>
+      </w:pPr>
+    </w:lvl>
+  </w:abstractNum>
+  <w:abstractNum w:abstractNumId="13" w15:restartNumberingAfterBreak="0">
+    <w:nsid w:val="4FA35974"/>
+    <w:multiLevelType w:val="hybridMultilevel"/>
+    <w:tmpl w:val="F6C235F0"/>
+    <w:lvl w:ilvl="0" w:tplc="8E1A0550">
+      <w:start w:val="1"/>
+      <w:numFmt w:val="decimal"/>
+      <w:lvlText w:val="%1."/>
+      <w:lvlJc w:val="left"/>
+      <w:pPr>
+        <w:ind w:left="1069" w:hanging="360"/>
+      </w:pPr>
+      <w:rPr>
+        <w:rFonts w:hint="default"/>
+      </w:rPr>
+    </w:lvl>
+    <w:lvl w:ilvl="1" w:tplc="04190019" w:tentative="1">
+      <w:start w:val="1"/>
+      <w:numFmt w:val="lowerLetter"/>
+      <w:lvlText w:val="%2."/>
+      <w:lvlJc w:val="left"/>
+      <w:pPr>
+        <w:ind w:left="1789" w:hanging="360"/>
+      </w:pPr>
+    </w:lvl>
+    <w:lvl w:ilvl="2" w:tplc="0419001B" w:tentative="1">
+      <w:start w:val="1"/>
+      <w:numFmt w:val="lowerRoman"/>
+      <w:lvlText w:val="%3."/>
+      <w:lvlJc w:val="right"/>
+      <w:pPr>
+        <w:ind w:left="2509" w:hanging="180"/>
+      </w:pPr>
+    </w:lvl>
+    <w:lvl w:ilvl="3" w:tplc="0419000F" w:tentative="1">
+      <w:start w:val="1"/>
+      <w:numFmt w:val="decimal"/>
+      <w:lvlText w:val="%4."/>
+      <w:lvlJc w:val="left"/>
+      <w:pPr>
+        <w:ind w:left="3229" w:hanging="360"/>
+      </w:pPr>
+    </w:lvl>
+    <w:lvl w:ilvl="4" w:tplc="04190019" w:tentative="1">
+      <w:start w:val="1"/>
+      <w:numFmt w:val="lowerLetter"/>
+      <w:lvlText w:val="%5."/>
+      <w:lvlJc w:val="left"/>
+      <w:pPr>
+        <w:ind w:left="3949" w:hanging="360"/>
+      </w:pPr>
+    </w:lvl>
+    <w:lvl w:ilvl="5" w:tplc="0419001B" w:tentative="1">
+      <w:start w:val="1"/>
+      <w:numFmt w:val="lowerRoman"/>
+      <w:lvlText w:val="%6."/>
+      <w:lvlJc w:val="right"/>
+      <w:pPr>
+        <w:ind w:left="4669" w:hanging="180"/>
+      </w:pPr>
+    </w:lvl>
+    <w:lvl w:ilvl="6" w:tplc="0419000F" w:tentative="1">
+      <w:start w:val="1"/>
+      <w:numFmt w:val="decimal"/>
+      <w:lvlText w:val="%7."/>
+      <w:lvlJc w:val="left"/>
+      <w:pPr>
+        <w:ind w:left="5389" w:hanging="360"/>
+      </w:pPr>
+    </w:lvl>
+    <w:lvl w:ilvl="7" w:tplc="04190019" w:tentative="1">
+      <w:start w:val="1"/>
+      <w:numFmt w:val="lowerLetter"/>
+      <w:lvlText w:val="%8."/>
+      <w:lvlJc w:val="left"/>
+      <w:pPr>
+        <w:ind w:left="6109" w:hanging="360"/>
+      </w:pPr>
+    </w:lvl>
+    <w:lvl w:ilvl="8" w:tplc="0419001B" w:tentative="1">
+      <w:start w:val="1"/>
+      <w:numFmt w:val="lowerRoman"/>
+      <w:lvlText w:val="%9."/>
+      <w:lvlJc w:val="right"/>
+      <w:pPr>
+        <w:ind w:left="6829" w:hanging="180"/>
+      </w:pPr>
+    </w:lvl>
+  </w:abstractNum>
+  <w:abstractNum w:abstractNumId="14" w15:restartNumberingAfterBreak="0">
+    <w:nsid w:val="504364E8"/>
+    <w:multiLevelType w:val="hybridMultilevel"/>
+    <w:tmpl w:val="34A4C2D0"/>
+    <w:lvl w:ilvl="0" w:tplc="8E1A0550">
+      <w:start w:val="1"/>
+      <w:numFmt w:val="decimal"/>
+      <w:lvlText w:val="%1."/>
+      <w:lvlJc w:val="left"/>
+      <w:pPr>
+        <w:ind w:left="1069" w:hanging="360"/>
+      </w:pPr>
+      <w:rPr>
+        <w:rFonts w:hint="default"/>
+      </w:rPr>
+    </w:lvl>
+    <w:lvl w:ilvl="1" w:tplc="04190019" w:tentative="1">
+      <w:start w:val="1"/>
+      <w:numFmt w:val="lowerLetter"/>
+      <w:lvlText w:val="%2."/>
+      <w:lvlJc w:val="left"/>
+      <w:pPr>
+        <w:ind w:left="1789" w:hanging="360"/>
+      </w:pPr>
+    </w:lvl>
+    <w:lvl w:ilvl="2" w:tplc="0419001B" w:tentative="1">
+      <w:start w:val="1"/>
+      <w:numFmt w:val="lowerRoman"/>
+      <w:lvlText w:val="%3."/>
+      <w:lvlJc w:val="right"/>
+      <w:pPr>
+        <w:ind w:left="2509" w:hanging="180"/>
+      </w:pPr>
+    </w:lvl>
+    <w:lvl w:ilvl="3" w:tplc="0419000F" w:tentative="1">
+      <w:start w:val="1"/>
+      <w:numFmt w:val="decimal"/>
+      <w:lvlText w:val="%4."/>
+      <w:lvlJc w:val="left"/>
+      <w:pPr>
+        <w:ind w:left="3229" w:hanging="360"/>
+      </w:pPr>
+    </w:lvl>
+    <w:lvl w:ilvl="4" w:tplc="04190019" w:tentative="1">
+      <w:start w:val="1"/>
+      <w:numFmt w:val="lowerLetter"/>
+      <w:lvlText w:val="%5."/>
+      <w:lvlJc w:val="left"/>
+      <w:pPr>
+        <w:ind w:left="3949" w:hanging="360"/>
+      </w:pPr>
+    </w:lvl>
+    <w:lvl w:ilvl="5" w:tplc="0419001B" w:tentative="1">
+      <w:start w:val="1"/>
+      <w:numFmt w:val="lowerRoman"/>
+      <w:lvlText w:val="%6."/>
+      <w:lvlJc w:val="right"/>
+      <w:pPr>
+        <w:ind w:left="4669" w:hanging="180"/>
+      </w:pPr>
+    </w:lvl>
+    <w:lvl w:ilvl="6" w:tplc="0419000F" w:tentative="1">
+      <w:start w:val="1"/>
+      <w:numFmt w:val="decimal"/>
+      <w:lvlText w:val="%7."/>
+      <w:lvlJc w:val="left"/>
+      <w:pPr>
+        <w:ind w:left="5389" w:hanging="360"/>
+      </w:pPr>
+    </w:lvl>
+    <w:lvl w:ilvl="7" w:tplc="04190019" w:tentative="1">
+      <w:start w:val="1"/>
+      <w:numFmt w:val="lowerLetter"/>
+      <w:lvlText w:val="%8."/>
+      <w:lvlJc w:val="left"/>
+      <w:pPr>
+        <w:ind w:left="6109" w:hanging="360"/>
+      </w:pPr>
+    </w:lvl>
+    <w:lvl w:ilvl="8" w:tplc="0419001B" w:tentative="1">
+      <w:start w:val="1"/>
+      <w:numFmt w:val="lowerRoman"/>
+      <w:lvlText w:val="%9."/>
+      <w:lvlJc w:val="right"/>
+      <w:pPr>
+        <w:ind w:left="6829" w:hanging="180"/>
+      </w:pPr>
+    </w:lvl>
+  </w:abstractNum>
+  <w:abstractNum w:abstractNumId="15" w15:restartNumberingAfterBreak="0">
+    <w:nsid w:val="5082488A"/>
+    <w:multiLevelType w:val="hybridMultilevel"/>
+    <w:tmpl w:val="34A4C2D0"/>
+    <w:lvl w:ilvl="0" w:tplc="8E1A0550">
+      <w:start w:val="1"/>
+      <w:numFmt w:val="decimal"/>
+      <w:lvlText w:val="%1."/>
+      <w:lvlJc w:val="left"/>
+      <w:pPr>
+        <w:ind w:left="1069" w:hanging="360"/>
+      </w:pPr>
+      <w:rPr>
+        <w:rFonts w:hint="default"/>
+      </w:rPr>
+    </w:lvl>
+    <w:lvl w:ilvl="1" w:tplc="04190019" w:tentative="1">
+      <w:start w:val="1"/>
+      <w:numFmt w:val="lowerLetter"/>
+      <w:lvlText w:val="%2."/>
+      <w:lvlJc w:val="left"/>
+      <w:pPr>
+        <w:ind w:left="1789" w:hanging="360"/>
+      </w:pPr>
+    </w:lvl>
+    <w:lvl w:ilvl="2" w:tplc="0419001B" w:tentative="1">
+      <w:start w:val="1"/>
+      <w:numFmt w:val="lowerRoman"/>
+      <w:lvlText w:val="%3."/>
+      <w:lvlJc w:val="right"/>
+      <w:pPr>
+        <w:ind w:left="2509" w:hanging="180"/>
+      </w:pPr>
+    </w:lvl>
+    <w:lvl w:ilvl="3" w:tplc="0419000F" w:tentative="1">
+      <w:start w:val="1"/>
+      <w:numFmt w:val="decimal"/>
+      <w:lvlText w:val="%4."/>
+      <w:lvlJc w:val="left"/>
+      <w:pPr>
+        <w:ind w:left="3229" w:hanging="360"/>
+      </w:pPr>
+    </w:lvl>
+    <w:lvl w:ilvl="4" w:tplc="04190019" w:tentative="1">
+      <w:start w:val="1"/>
+      <w:numFmt w:val="lowerLetter"/>
+      <w:lvlText w:val="%5."/>
+      <w:lvlJc w:val="left"/>
+      <w:pPr>
+        <w:ind w:left="3949" w:hanging="360"/>
+      </w:pPr>
+    </w:lvl>
+    <w:lvl w:ilvl="5" w:tplc="0419001B" w:tentative="1">
+      <w:start w:val="1"/>
+      <w:numFmt w:val="lowerRoman"/>
+      <w:lvlText w:val="%6."/>
+      <w:lvlJc w:val="right"/>
+      <w:pPr>
+        <w:ind w:left="4669" w:hanging="180"/>
+      </w:pPr>
+    </w:lvl>
+    <w:lvl w:ilvl="6" w:tplc="0419000F" w:tentative="1">
+      <w:start w:val="1"/>
+      <w:numFmt w:val="decimal"/>
+      <w:lvlText w:val="%7."/>
+      <w:lvlJc w:val="left"/>
+      <w:pPr>
+        <w:ind w:left="5389" w:hanging="360"/>
+      </w:pPr>
+    </w:lvl>
+    <w:lvl w:ilvl="7" w:tplc="04190019" w:tentative="1">
+      <w:start w:val="1"/>
+      <w:numFmt w:val="lowerLetter"/>
+      <w:lvlText w:val="%8."/>
+      <w:lvlJc w:val="left"/>
+      <w:pPr>
+        <w:ind w:left="6109" w:hanging="360"/>
+      </w:pPr>
+    </w:lvl>
+    <w:lvl w:ilvl="8" w:tplc="0419001B" w:tentative="1">
+      <w:start w:val="1"/>
+      <w:numFmt w:val="lowerRoman"/>
+      <w:lvlText w:val="%9."/>
+      <w:lvlJc w:val="right"/>
+      <w:pPr>
+        <w:ind w:left="6829" w:hanging="180"/>
+      </w:pPr>
+    </w:lvl>
+  </w:abstractNum>
+  <w:abstractNum w:abstractNumId="16" w15:restartNumberingAfterBreak="0">
+    <w:nsid w:val="52333D19"/>
+    <w:multiLevelType w:val="hybridMultilevel"/>
+    <w:tmpl w:val="1FA0C706"/>
+    <w:lvl w:ilvl="0" w:tplc="0419000F">
+      <w:start w:val="1"/>
+      <w:numFmt w:val="decimal"/>
+      <w:lvlText w:val="%1."/>
+      <w:lvlJc w:val="left"/>
+      <w:pPr>
+        <w:ind w:left="720" w:hanging="360"/>
+      </w:pPr>
+      <w:rPr>
+        <w:rFonts w:hint="default"/>
+      </w:rPr>
+    </w:lvl>
+    <w:lvl w:ilvl="1" w:tplc="04190019" w:tentative="1">
+      <w:start w:val="1"/>
+      <w:numFmt w:val="lowerLetter"/>
+      <w:lvlText w:val="%2."/>
+      <w:lvlJc w:val="left"/>
+      <w:pPr>
+        <w:ind w:left="1440" w:hanging="360"/>
+      </w:pPr>
+    </w:lvl>
+    <w:lvl w:ilvl="2" w:tplc="0419001B" w:tentative="1">
+      <w:start w:val="1"/>
+      <w:numFmt w:val="lowerRoman"/>
+      <w:lvlText w:val="%3."/>
+      <w:lvlJc w:val="right"/>
+      <w:pPr>
+        <w:ind w:left="2160" w:hanging="180"/>
+      </w:pPr>
+    </w:lvl>
+    <w:lvl w:ilvl="3" w:tplc="0419000F" w:tentative="1">
+      <w:start w:val="1"/>
+      <w:numFmt w:val="decimal"/>
+      <w:lvlText w:val="%4."/>
+      <w:lvlJc w:val="left"/>
+      <w:pPr>
+        <w:ind w:left="2880" w:hanging="360"/>
+      </w:pPr>
+    </w:lvl>
+    <w:lvl w:ilvl="4" w:tplc="04190019" w:tentative="1">
+      <w:start w:val="1"/>
+      <w:numFmt w:val="lowerLetter"/>
+      <w:lvlText w:val="%5."/>
+      <w:lvlJc w:val="left"/>
+      <w:pPr>
+        <w:ind w:left="3600" w:hanging="360"/>
+      </w:pPr>
+    </w:lvl>
+    <w:lvl w:ilvl="5" w:tplc="0419001B" w:tentative="1">
+      <w:start w:val="1"/>
+      <w:numFmt w:val="lowerRoman"/>
+      <w:lvlText w:val="%6."/>
+      <w:lvlJc w:val="right"/>
+      <w:pPr>
+        <w:ind w:left="4320" w:hanging="180"/>
+      </w:pPr>
+    </w:lvl>
+    <w:lvl w:ilvl="6" w:tplc="0419000F" w:tentative="1">
+      <w:start w:val="1"/>
+      <w:numFmt w:val="decimal"/>
+      <w:lvlText w:val="%7."/>
+      <w:lvlJc w:val="left"/>
+      <w:pPr>
+        <w:ind w:left="5040" w:hanging="360"/>
+      </w:pPr>
+    </w:lvl>
+    <w:lvl w:ilvl="7" w:tplc="04190019" w:tentative="1">
+      <w:start w:val="1"/>
+      <w:numFmt w:val="lowerLetter"/>
+      <w:lvlText w:val="%8."/>
+      <w:lvlJc w:val="left"/>
+      <w:pPr>
+        <w:ind w:left="5760" w:hanging="360"/>
+      </w:pPr>
+    </w:lvl>
+    <w:lvl w:ilvl="8" w:tplc="0419001B" w:tentative="1">
+      <w:start w:val="1"/>
+      <w:numFmt w:val="lowerRoman"/>
+      <w:lvlText w:val="%9."/>
+      <w:lvlJc w:val="right"/>
+      <w:pPr>
+        <w:ind w:left="6480" w:hanging="180"/>
+      </w:pPr>
+    </w:lvl>
+  </w:abstractNum>
+  <w:abstractNum w:abstractNumId="17" w15:restartNumberingAfterBreak="0">
+    <w:nsid w:val="54A92863"/>
+    <w:multiLevelType w:val="hybridMultilevel"/>
+    <w:tmpl w:val="34A4C2D0"/>
+    <w:lvl w:ilvl="0" w:tplc="8E1A0550">
+      <w:start w:val="1"/>
+      <w:numFmt w:val="decimal"/>
+      <w:lvlText w:val="%1."/>
+      <w:lvlJc w:val="left"/>
+      <w:pPr>
+        <w:ind w:left="1069" w:hanging="360"/>
+      </w:pPr>
+      <w:rPr>
+        <w:rFonts w:hint="default"/>
+      </w:rPr>
+    </w:lvl>
+    <w:lvl w:ilvl="1" w:tplc="04190019" w:tentative="1">
+      <w:start w:val="1"/>
+      <w:numFmt w:val="lowerLetter"/>
+      <w:lvlText w:val="%2."/>
+      <w:lvlJc w:val="left"/>
+      <w:pPr>
+        <w:ind w:left="1789" w:hanging="360"/>
+      </w:pPr>
+    </w:lvl>
+    <w:lvl w:ilvl="2" w:tplc="0419001B" w:tentative="1">
+      <w:start w:val="1"/>
+      <w:numFmt w:val="lowerRoman"/>
+      <w:lvlText w:val="%3."/>
+      <w:lvlJc w:val="right"/>
+      <w:pPr>
+        <w:ind w:left="2509" w:hanging="180"/>
+      </w:pPr>
+    </w:lvl>
+    <w:lvl w:ilvl="3" w:tplc="0419000F" w:tentative="1">
+      <w:start w:val="1"/>
+      <w:numFmt w:val="decimal"/>
+      <w:lvlText w:val="%4."/>
+      <w:lvlJc w:val="left"/>
+      <w:pPr>
+        <w:ind w:left="3229" w:hanging="360"/>
+      </w:pPr>
+    </w:lvl>
+    <w:lvl w:ilvl="4" w:tplc="04190019" w:tentative="1">
+      <w:start w:val="1"/>
+      <w:numFmt w:val="lowerLetter"/>
+      <w:lvlText w:val="%5."/>
+      <w:lvlJc w:val="left"/>
+      <w:pPr>
+        <w:ind w:left="3949" w:hanging="360"/>
+      </w:pPr>
+    </w:lvl>
+    <w:lvl w:ilvl="5" w:tplc="0419001B" w:tentative="1">
+      <w:start w:val="1"/>
+      <w:numFmt w:val="lowerRoman"/>
+      <w:lvlText w:val="%6."/>
+      <w:lvlJc w:val="right"/>
+      <w:pPr>
+        <w:ind w:left="4669" w:hanging="180"/>
+      </w:pPr>
+    </w:lvl>
+    <w:lvl w:ilvl="6" w:tplc="0419000F" w:tentative="1">
+      <w:start w:val="1"/>
+      <w:numFmt w:val="decimal"/>
+      <w:lvlText w:val="%7."/>
+      <w:lvlJc w:val="left"/>
+      <w:pPr>
+        <w:ind w:left="5389" w:hanging="360"/>
+      </w:pPr>
+    </w:lvl>
+    <w:lvl w:ilvl="7" w:tplc="04190019" w:tentative="1">
+      <w:start w:val="1"/>
+      <w:numFmt w:val="lowerLetter"/>
+      <w:lvlText w:val="%8."/>
+      <w:lvlJc w:val="left"/>
+      <w:pPr>
+        <w:ind w:left="6109" w:hanging="360"/>
+      </w:pPr>
+    </w:lvl>
+    <w:lvl w:ilvl="8" w:tplc="0419001B" w:tentative="1">
+      <w:start w:val="1"/>
+      <w:numFmt w:val="lowerRoman"/>
+      <w:lvlText w:val="%9."/>
+      <w:lvlJc w:val="right"/>
+      <w:pPr>
+        <w:ind w:left="6829" w:hanging="180"/>
+      </w:pPr>
+    </w:lvl>
+  </w:abstractNum>
+  <w:abstractNum w:abstractNumId="18" w15:restartNumberingAfterBreak="0">
+    <w:nsid w:val="5F96380F"/>
+    <w:multiLevelType w:val="hybridMultilevel"/>
+    <w:tmpl w:val="34A4C2D0"/>
+    <w:lvl w:ilvl="0" w:tplc="8E1A0550">
+      <w:start w:val="1"/>
+      <w:numFmt w:val="decimal"/>
+      <w:lvlText w:val="%1."/>
+      <w:lvlJc w:val="left"/>
+      <w:pPr>
+        <w:ind w:left="1069" w:hanging="360"/>
+      </w:pPr>
+      <w:rPr>
+        <w:rFonts w:hint="default"/>
+      </w:rPr>
+    </w:lvl>
+    <w:lvl w:ilvl="1" w:tplc="04190019" w:tentative="1">
+      <w:start w:val="1"/>
+      <w:numFmt w:val="lowerLetter"/>
+      <w:lvlText w:val="%2."/>
+      <w:lvlJc w:val="left"/>
+      <w:pPr>
+        <w:ind w:left="1789" w:hanging="360"/>
+      </w:pPr>
+    </w:lvl>
+    <w:lvl w:ilvl="2" w:tplc="0419001B" w:tentative="1">
+      <w:start w:val="1"/>
+      <w:numFmt w:val="lowerRoman"/>
+      <w:lvlText w:val="%3."/>
+      <w:lvlJc w:val="right"/>
+      <w:pPr>
+        <w:ind w:left="2509" w:hanging="180"/>
+      </w:pPr>
+    </w:lvl>
+    <w:lvl w:ilvl="3" w:tplc="0419000F" w:tentative="1">
+      <w:start w:val="1"/>
+      <w:numFmt w:val="decimal"/>
+      <w:lvlText w:val="%4."/>
+      <w:lvlJc w:val="left"/>
+      <w:pPr>
+        <w:ind w:left="3229" w:hanging="360"/>
+      </w:pPr>
+    </w:lvl>
+    <w:lvl w:ilvl="4" w:tplc="04190019" w:tentative="1">
+      <w:start w:val="1"/>
+      <w:numFmt w:val="lowerLetter"/>
+      <w:lvlText w:val="%5."/>
+      <w:lvlJc w:val="left"/>
+      <w:pPr>
+        <w:ind w:left="3949" w:hanging="360"/>
+      </w:pPr>
+    </w:lvl>
+    <w:lvl w:ilvl="5" w:tplc="0419001B" w:tentative="1">
+      <w:start w:val="1"/>
+      <w:numFmt w:val="lowerRoman"/>
+      <w:lvlText w:val="%6."/>
+      <w:lvlJc w:val="right"/>
+      <w:pPr>
+        <w:ind w:left="4669" w:hanging="180"/>
+      </w:pPr>
+    </w:lvl>
+    <w:lvl w:ilvl="6" w:tplc="0419000F" w:tentative="1">
+      <w:start w:val="1"/>
+      <w:numFmt w:val="decimal"/>
+      <w:lvlText w:val="%7."/>
+      <w:lvlJc w:val="left"/>
+      <w:pPr>
+        <w:ind w:left="5389" w:hanging="360"/>
+      </w:pPr>
+    </w:lvl>
+    <w:lvl w:ilvl="7" w:tplc="04190019" w:tentative="1">
+      <w:start w:val="1"/>
+      <w:numFmt w:val="lowerLetter"/>
+      <w:lvlText w:val="%8."/>
+      <w:lvlJc w:val="left"/>
+      <w:pPr>
+        <w:ind w:left="6109" w:hanging="360"/>
+      </w:pPr>
+    </w:lvl>
+    <w:lvl w:ilvl="8" w:tplc="0419001B" w:tentative="1">
+      <w:start w:val="1"/>
+      <w:numFmt w:val="lowerRoman"/>
+      <w:lvlText w:val="%9."/>
+      <w:lvlJc w:val="right"/>
+      <w:pPr>
+        <w:ind w:left="6829" w:hanging="180"/>
+      </w:pPr>
+    </w:lvl>
+  </w:abstractNum>
+  <w:abstractNum w:abstractNumId="19" w15:restartNumberingAfterBreak="0">
+    <w:nsid w:val="624239DD"/>
+    <w:multiLevelType w:val="hybridMultilevel"/>
+    <w:tmpl w:val="F3021500"/>
+    <w:lvl w:ilvl="0" w:tplc="0419000F">
+      <w:start w:val="1"/>
+      <w:numFmt w:val="decimal"/>
+      <w:lvlText w:val="%1."/>
+      <w:lvlJc w:val="left"/>
+      <w:pPr>
+        <w:ind w:left="720" w:hanging="360"/>
+      </w:pPr>
+      <w:rPr>
+        <w:rFonts w:hint="default"/>
+      </w:rPr>
+    </w:lvl>
+    <w:lvl w:ilvl="1" w:tplc="04190019" w:tentative="1">
+      <w:start w:val="1"/>
+      <w:numFmt w:val="lowerLetter"/>
+      <w:lvlText w:val="%2."/>
+      <w:lvlJc w:val="left"/>
+      <w:pPr>
+        <w:ind w:left="1440" w:hanging="360"/>
+      </w:pPr>
+    </w:lvl>
+    <w:lvl w:ilvl="2" w:tplc="0419001B" w:tentative="1">
+      <w:start w:val="1"/>
+      <w:numFmt w:val="lowerRoman"/>
+      <w:lvlText w:val="%3."/>
+      <w:lvlJc w:val="right"/>
+      <w:pPr>
+        <w:ind w:left="2160" w:hanging="180"/>
+      </w:pPr>
+    </w:lvl>
+    <w:lvl w:ilvl="3" w:tplc="0419000F" w:tentative="1">
+      <w:start w:val="1"/>
+      <w:numFmt w:val="decimal"/>
+      <w:lvlText w:val="%4."/>
+      <w:lvlJc w:val="left"/>
+      <w:pPr>
+        <w:ind w:left="2880" w:hanging="360"/>
+      </w:pPr>
+    </w:lvl>
+    <w:lvl w:ilvl="4" w:tplc="04190019" w:tentative="1">
+      <w:start w:val="1"/>
+      <w:numFmt w:val="lowerLetter"/>
+      <w:lvlText w:val="%5."/>
+      <w:lvlJc w:val="left"/>
+      <w:pPr>
+        <w:ind w:left="3600" w:hanging="360"/>
+      </w:pPr>
+    </w:lvl>
+    <w:lvl w:ilvl="5" w:tplc="0419001B" w:tentative="1">
+      <w:start w:val="1"/>
+      <w:numFmt w:val="lowerRoman"/>
+      <w:lvlText w:val="%6."/>
+      <w:lvlJc w:val="right"/>
+      <w:pPr>
+        <w:ind w:left="4320" w:hanging="180"/>
+      </w:pPr>
+    </w:lvl>
+    <w:lvl w:ilvl="6" w:tplc="0419000F" w:tentative="1">
+      <w:start w:val="1"/>
+      <w:numFmt w:val="decimal"/>
+      <w:lvlText w:val="%7."/>
+      <w:lvlJc w:val="left"/>
+      <w:pPr>
+        <w:ind w:left="5040" w:hanging="360"/>
+      </w:pPr>
+    </w:lvl>
+    <w:lvl w:ilvl="7" w:tplc="04190019" w:tentative="1">
+      <w:start w:val="1"/>
+      <w:numFmt w:val="lowerLetter"/>
+      <w:lvlText w:val="%8."/>
+      <w:lvlJc w:val="left"/>
+      <w:pPr>
+        <w:ind w:left="5760" w:hanging="360"/>
+      </w:pPr>
+    </w:lvl>
+    <w:lvl w:ilvl="8" w:tplc="0419001B" w:tentative="1">
+      <w:start w:val="1"/>
+      <w:numFmt w:val="lowerRoman"/>
+      <w:lvlText w:val="%9."/>
+      <w:lvlJc w:val="right"/>
+      <w:pPr>
+        <w:ind w:left="6480" w:hanging="180"/>
+      </w:pPr>
+    </w:lvl>
+  </w:abstractNum>
+  <w:abstractNum w:abstractNumId="20" w15:restartNumberingAfterBreak="0">
+    <w:nsid w:val="636858F3"/>
+    <w:multiLevelType w:val="hybridMultilevel"/>
+    <w:tmpl w:val="34A4C2D0"/>
+    <w:lvl w:ilvl="0" w:tplc="8E1A0550">
+      <w:start w:val="1"/>
+      <w:numFmt w:val="decimal"/>
+      <w:lvlText w:val="%1."/>
+      <w:lvlJc w:val="left"/>
+      <w:pPr>
+        <w:ind w:left="1069" w:hanging="360"/>
+      </w:pPr>
+      <w:rPr>
+        <w:rFonts w:hint="default"/>
+      </w:rPr>
+    </w:lvl>
+    <w:lvl w:ilvl="1" w:tplc="04190019" w:tentative="1">
+      <w:start w:val="1"/>
+      <w:numFmt w:val="lowerLetter"/>
+      <w:lvlText w:val="%2."/>
+      <w:lvlJc w:val="left"/>
+      <w:pPr>
+        <w:ind w:left="1789" w:hanging="360"/>
+      </w:pPr>
+    </w:lvl>
+    <w:lvl w:ilvl="2" w:tplc="0419001B" w:tentative="1">
+      <w:start w:val="1"/>
+      <w:numFmt w:val="lowerRoman"/>
+      <w:lvlText w:val="%3."/>
+      <w:lvlJc w:val="right"/>
+      <w:pPr>
+        <w:ind w:left="2509" w:hanging="180"/>
+      </w:pPr>
+    </w:lvl>
+    <w:lvl w:ilvl="3" w:tplc="0419000F" w:tentative="1">
+      <w:start w:val="1"/>
+      <w:numFmt w:val="decimal"/>
+      <w:lvlText w:val="%4."/>
+      <w:lvlJc w:val="left"/>
+      <w:pPr>
+        <w:ind w:left="3229" w:hanging="360"/>
+      </w:pPr>
+    </w:lvl>
+    <w:lvl w:ilvl="4" w:tplc="04190019" w:tentative="1">
+      <w:start w:val="1"/>
+      <w:numFmt w:val="lowerLetter"/>
+      <w:lvlText w:val="%5."/>
+      <w:lvlJc w:val="left"/>
+      <w:pPr>
+        <w:ind w:left="3949" w:hanging="360"/>
+      </w:pPr>
+    </w:lvl>
+    <w:lvl w:ilvl="5" w:tplc="0419001B" w:tentative="1">
+      <w:start w:val="1"/>
+      <w:numFmt w:val="lowerRoman"/>
+      <w:lvlText w:val="%6."/>
+      <w:lvlJc w:val="right"/>
+      <w:pPr>
+        <w:ind w:left="4669" w:hanging="180"/>
+      </w:pPr>
+    </w:lvl>
+    <w:lvl w:ilvl="6" w:tplc="0419000F" w:tentative="1">
+      <w:start w:val="1"/>
+      <w:numFmt w:val="decimal"/>
+      <w:lvlText w:val="%7."/>
+      <w:lvlJc w:val="left"/>
+      <w:pPr>
+        <w:ind w:left="5389" w:hanging="360"/>
+      </w:pPr>
+    </w:lvl>
+    <w:lvl w:ilvl="7" w:tplc="04190019" w:tentative="1">
+      <w:start w:val="1"/>
+      <w:numFmt w:val="lowerLetter"/>
+      <w:lvlText w:val="%8."/>
+      <w:lvlJc w:val="left"/>
+      <w:pPr>
+        <w:ind w:left="6109" w:hanging="360"/>
+      </w:pPr>
+    </w:lvl>
+    <w:lvl w:ilvl="8" w:tplc="0419001B" w:tentative="1">
+      <w:start w:val="1"/>
+      <w:numFmt w:val="lowerRoman"/>
+      <w:lvlText w:val="%9."/>
+      <w:lvlJc w:val="right"/>
+      <w:pPr>
+        <w:ind w:left="6829" w:hanging="180"/>
+      </w:pPr>
+    </w:lvl>
+  </w:abstractNum>
+  <w:abstractNum w:abstractNumId="21" w15:restartNumberingAfterBreak="0">
+    <w:nsid w:val="6C3F698F"/>
+    <w:multiLevelType w:val="hybridMultilevel"/>
+    <w:tmpl w:val="B8E24C9C"/>
+    <w:lvl w:ilvl="0" w:tplc="04190001">
+      <w:start w:val="1"/>
+      <w:numFmt w:val="bullet"/>
+      <w:lvlText w:val=""/>
+      <w:lvlJc w:val="left"/>
+      <w:pPr>
+        <w:ind w:left="720" w:hanging="360"/>
+      </w:pPr>
+      <w:rPr>
+        <w:rFonts w:ascii="Symbol" w:hAnsi="Symbol" w:hint="default"/>
+      </w:rPr>
+    </w:lvl>
+    <w:lvl w:ilvl="1" w:tplc="04190003" w:tentative="1">
+      <w:start w:val="1"/>
+      <w:numFmt w:val="bullet"/>
+      <w:lvlText w:val="o"/>
+      <w:lvlJc w:val="left"/>
+      <w:pPr>
+        <w:ind w:left="1440" w:hanging="360"/>
+      </w:pPr>
+      <w:rPr>
+        <w:rFonts w:ascii="Courier New" w:hAnsi="Courier New" w:cs="Courier New" w:hint="default"/>
+      </w:rPr>
+    </w:lvl>
+    <w:lvl w:ilvl="2" w:tplc="04190005" w:tentative="1">
+      <w:start w:val="1"/>
+      <w:numFmt w:val="bullet"/>
+      <w:lvlText w:val=""/>
+      <w:lvlJc w:val="left"/>
+      <w:pPr>
+        <w:ind w:left="2160" w:hanging="360"/>
+      </w:pPr>
+      <w:rPr>
+        <w:rFonts w:ascii="Wingdings" w:hAnsi="Wingdings" w:hint="default"/>
+      </w:rPr>
+    </w:lvl>
+    <w:lvl w:ilvl="3" w:tplc="04190001" w:tentative="1">
+      <w:start w:val="1"/>
+      <w:numFmt w:val="bullet"/>
+      <w:lvlText w:val=""/>
+      <w:lvlJc w:val="left"/>
+      <w:pPr>
+        <w:ind w:left="2880" w:hanging="360"/>
+      </w:pPr>
+      <w:rPr>
+        <w:rFonts w:ascii="Symbol" w:hAnsi="Symbol" w:hint="default"/>
+      </w:rPr>
+    </w:lvl>
+    <w:lvl w:ilvl="4" w:tplc="04190003" w:tentative="1">
+      <w:start w:val="1"/>
+      <w:numFmt w:val="bullet"/>
+      <w:lvlText w:val="o"/>
+      <w:lvlJc w:val="left"/>
+      <w:pPr>
+        <w:ind w:left="3600" w:hanging="360"/>
+      </w:pPr>
+      <w:rPr>
+        <w:rFonts w:ascii="Courier New" w:hAnsi="Courier New" w:cs="Courier New" w:hint="default"/>
+      </w:rPr>
+    </w:lvl>
+    <w:lvl w:ilvl="5" w:tplc="04190005" w:tentative="1">
+      <w:start w:val="1"/>
+      <w:numFmt w:val="bullet"/>
+      <w:lvlText w:val=""/>
+      <w:lvlJc w:val="left"/>
+      <w:pPr>
+        <w:ind w:left="4320" w:hanging="360"/>
+      </w:pPr>
+      <w:rPr>
+        <w:rFonts w:ascii="Wingdings" w:hAnsi="Wingdings" w:hint="default"/>
+      </w:rPr>
+    </w:lvl>
+    <w:lvl w:ilvl="6" w:tplc="04190001" w:tentative="1">
+      <w:start w:val="1"/>
+      <w:numFmt w:val="bullet"/>
+      <w:lvlText w:val=""/>
+      <w:lvlJc w:val="left"/>
+      <w:pPr>
+        <w:ind w:left="5040" w:hanging="360"/>
+      </w:pPr>
+      <w:rPr>
+        <w:rFonts w:ascii="Symbol" w:hAnsi="Symbol" w:hint="default"/>
+      </w:rPr>
+    </w:lvl>
+    <w:lvl w:ilvl="7" w:tplc="04190003" w:tentative="1">
+      <w:start w:val="1"/>
+      <w:numFmt w:val="bullet"/>
+      <w:lvlText w:val="o"/>
+      <w:lvlJc w:val="left"/>
+      <w:pPr>
+        <w:ind w:left="5760" w:hanging="360"/>
+      </w:pPr>
+      <w:rPr>
+        <w:rFonts w:ascii="Courier New" w:hAnsi="Courier New" w:cs="Courier New" w:hint="default"/>
+      </w:rPr>
+    </w:lvl>
+    <w:lvl w:ilvl="8" w:tplc="04190005" w:tentative="1">
+      <w:start w:val="1"/>
+      <w:numFmt w:val="bullet"/>
+      <w:lvlText w:val=""/>
+      <w:lvlJc w:val="left"/>
+      <w:pPr>
+        <w:ind w:left="6480" w:hanging="360"/>
+      </w:pPr>
+      <w:rPr>
+        <w:rFonts w:ascii="Wingdings" w:hAnsi="Wingdings" w:hint="default"/>
+      </w:rPr>
+    </w:lvl>
+  </w:abstractNum>
+  <w:abstractNum w:abstractNumId="22" w15:restartNumberingAfterBreak="0">
+    <w:nsid w:val="76475071"/>
+    <w:multiLevelType w:val="hybridMultilevel"/>
+    <w:tmpl w:val="34A4C2D0"/>
+    <w:lvl w:ilvl="0" w:tplc="8E1A0550">
+      <w:start w:val="1"/>
+      <w:numFmt w:val="decimal"/>
+      <w:lvlText w:val="%1."/>
+      <w:lvlJc w:val="left"/>
+      <w:pPr>
+        <w:ind w:left="1069" w:hanging="360"/>
+      </w:pPr>
+      <w:rPr>
+        <w:rFonts w:hint="default"/>
+      </w:rPr>
+    </w:lvl>
+    <w:lvl w:ilvl="1" w:tplc="04190019" w:tentative="1">
+      <w:start w:val="1"/>
+      <w:numFmt w:val="lowerLetter"/>
+      <w:lvlText w:val="%2."/>
+      <w:lvlJc w:val="left"/>
+      <w:pPr>
+        <w:ind w:left="1789" w:hanging="360"/>
+      </w:pPr>
+    </w:lvl>
+    <w:lvl w:ilvl="2" w:tplc="0419001B" w:tentative="1">
+      <w:start w:val="1"/>
+      <w:numFmt w:val="lowerRoman"/>
+      <w:lvlText w:val="%3."/>
+      <w:lvlJc w:val="right"/>
+      <w:pPr>
+        <w:ind w:left="2509" w:hanging="180"/>
+      </w:pPr>
+    </w:lvl>
+    <w:lvl w:ilvl="3" w:tplc="0419000F" w:tentative="1">
+      <w:start w:val="1"/>
+      <w:numFmt w:val="decimal"/>
+      <w:lvlText w:val="%4."/>
+      <w:lvlJc w:val="left"/>
+      <w:pPr>
+        <w:ind w:left="3229" w:hanging="360"/>
+      </w:pPr>
+    </w:lvl>
+    <w:lvl w:ilvl="4" w:tplc="04190019" w:tentative="1">
+      <w:start w:val="1"/>
+      <w:numFmt w:val="lowerLetter"/>
+      <w:lvlText w:val="%5."/>
+      <w:lvlJc w:val="left"/>
+      <w:pPr>
+        <w:ind w:left="3949" w:hanging="360"/>
+      </w:pPr>
+    </w:lvl>
+    <w:lvl w:ilvl="5" w:tplc="0419001B" w:tentative="1">
+      <w:start w:val="1"/>
+      <w:numFmt w:val="lowerRoman"/>
+      <w:lvlText w:val="%6."/>
+      <w:lvlJc w:val="right"/>
+      <w:pPr>
+        <w:ind w:left="4669" w:hanging="180"/>
+      </w:pPr>
+    </w:lvl>
+    <w:lvl w:ilvl="6" w:tplc="0419000F" w:tentative="1">
+      <w:start w:val="1"/>
+      <w:numFmt w:val="decimal"/>
+      <w:lvlText w:val="%7."/>
+      <w:lvlJc w:val="left"/>
+      <w:pPr>
+        <w:ind w:left="5389" w:hanging="360"/>
+      </w:pPr>
+    </w:lvl>
+    <w:lvl w:ilvl="7" w:tplc="04190019" w:tentative="1">
+      <w:start w:val="1"/>
+      <w:numFmt w:val="lowerLetter"/>
+      <w:lvlText w:val="%8."/>
+      <w:lvlJc w:val="left"/>
+      <w:pPr>
+        <w:ind w:left="6109" w:hanging="360"/>
+      </w:pPr>
+    </w:lvl>
+    <w:lvl w:ilvl="8" w:tplc="0419001B" w:tentative="1">
+      <w:start w:val="1"/>
+      <w:numFmt w:val="lowerRoman"/>
+      <w:lvlText w:val="%9."/>
+      <w:lvlJc w:val="right"/>
+      <w:pPr>
+        <w:ind w:left="6829" w:hanging="180"/>
+      </w:pPr>
+    </w:lvl>
+  </w:abstractNum>
+  <w:abstractNum w:abstractNumId="23" w15:restartNumberingAfterBreak="0">
+    <w:nsid w:val="769C088F"/>
+    <w:multiLevelType w:val="hybridMultilevel"/>
+    <w:tmpl w:val="41189F3A"/>
+    <w:lvl w:ilvl="0" w:tplc="0419000F">
+      <w:start w:val="1"/>
+      <w:numFmt w:val="decimal"/>
+      <w:lvlText w:val="%1."/>
+      <w:lvlJc w:val="left"/>
+      <w:pPr>
+        <w:ind w:left="720" w:hanging="360"/>
+      </w:pPr>
+      <w:rPr>
+        <w:rFonts w:hint="default"/>
+      </w:rPr>
+    </w:lvl>
+    <w:lvl w:ilvl="1" w:tplc="04190019" w:tentative="1">
+      <w:start w:val="1"/>
+      <w:numFmt w:val="lowerLetter"/>
+      <w:lvlText w:val="%2."/>
+      <w:lvlJc w:val="left"/>
+      <w:pPr>
+        <w:ind w:left="1440" w:hanging="360"/>
+      </w:pPr>
+    </w:lvl>
+    <w:lvl w:ilvl="2" w:tplc="0419001B" w:tentative="1">
+      <w:start w:val="1"/>
+      <w:numFmt w:val="lowerRoman"/>
+      <w:lvlText w:val="%3."/>
+      <w:lvlJc w:val="right"/>
+      <w:pPr>
+        <w:ind w:left="2160" w:hanging="180"/>
+      </w:pPr>
+    </w:lvl>
+    <w:lvl w:ilvl="3" w:tplc="0419000F" w:tentative="1">
+      <w:start w:val="1"/>
+      <w:numFmt w:val="decimal"/>
+      <w:lvlText w:val="%4."/>
+      <w:lvlJc w:val="left"/>
+      <w:pPr>
+        <w:ind w:left="2880" w:hanging="360"/>
+      </w:pPr>
+    </w:lvl>
+    <w:lvl w:ilvl="4" w:tplc="04190019" w:tentative="1">
+      <w:start w:val="1"/>
+      <w:numFmt w:val="lowerLetter"/>
+      <w:lvlText w:val="%5."/>
+      <w:lvlJc w:val="left"/>
+      <w:pPr>
+        <w:ind w:left="3600" w:hanging="360"/>
+      </w:pPr>
+    </w:lvl>
+    <w:lvl w:ilvl="5" w:tplc="0419001B" w:tentative="1">
+      <w:start w:val="1"/>
+      <w:numFmt w:val="lowerRoman"/>
+      <w:lvlText w:val="%6."/>
+      <w:lvlJc w:val="right"/>
+      <w:pPr>
+        <w:ind w:left="4320" w:hanging="180"/>
+      </w:pPr>
+    </w:lvl>
+    <w:lvl w:ilvl="6" w:tplc="0419000F" w:tentative="1">
+      <w:start w:val="1"/>
+      <w:numFmt w:val="decimal"/>
+      <w:lvlText w:val="%7."/>
+      <w:lvlJc w:val="left"/>
+      <w:pPr>
+        <w:ind w:left="5040" w:hanging="360"/>
+      </w:pPr>
+    </w:lvl>
+    <w:lvl w:ilvl="7" w:tplc="04190019" w:tentative="1">
+      <w:start w:val="1"/>
+      <w:numFmt w:val="lowerLetter"/>
+      <w:lvlText w:val="%8."/>
+      <w:lvlJc w:val="left"/>
+      <w:pPr>
+        <w:ind w:left="5760" w:hanging="360"/>
+      </w:pPr>
+    </w:lvl>
+    <w:lvl w:ilvl="8" w:tplc="0419001B" w:tentative="1">
+      <w:start w:val="1"/>
+      <w:numFmt w:val="lowerRoman"/>
+      <w:lvlText w:val="%9."/>
+      <w:lvlJc w:val="right"/>
+      <w:pPr>
+        <w:ind w:left="6480" w:hanging="180"/>
+      </w:pPr>
+    </w:lvl>
+  </w:abstractNum>
+  <w:abstractNum w:abstractNumId="24" w15:restartNumberingAfterBreak="0">
     <w:nsid w:val="7B303752"/>
     <w:multiLevelType w:val="hybridMultilevel"/>
     <w:tmpl w:val="9E1AC4EC"/>
@@ -1316,16 +3974,79 @@
     </w:lvl>
   </w:abstractNum>
   <w:num w:numId="1">
+    <w:abstractNumId w:val="11"/>
+  </w:num>
+  <w:num w:numId="2">
+    <w:abstractNumId w:val="10"/>
+  </w:num>
+  <w:num w:numId="3">
+    <w:abstractNumId w:val="24"/>
+  </w:num>
+  <w:num w:numId="4">
+    <w:abstractNumId w:val="7"/>
+  </w:num>
+  <w:num w:numId="5">
+    <w:abstractNumId w:val="23"/>
+  </w:num>
+  <w:num w:numId="6">
+    <w:abstractNumId w:val="21"/>
+  </w:num>
+  <w:num w:numId="7">
+    <w:abstractNumId w:val="5"/>
+  </w:num>
+  <w:num w:numId="8">
+    <w:abstractNumId w:val="8"/>
+  </w:num>
+  <w:num w:numId="9">
+    <w:abstractNumId w:val="19"/>
+  </w:num>
+  <w:num w:numId="10">
+    <w:abstractNumId w:val="4"/>
+  </w:num>
+  <w:num w:numId="11">
+    <w:abstractNumId w:val="15"/>
+  </w:num>
+  <w:num w:numId="12">
+    <w:abstractNumId w:val="0"/>
+  </w:num>
+  <w:num w:numId="13">
+    <w:abstractNumId w:val="1"/>
+  </w:num>
+  <w:num w:numId="14">
+    <w:abstractNumId w:val="6"/>
+  </w:num>
+  <w:num w:numId="15">
+    <w:abstractNumId w:val="3"/>
+  </w:num>
+  <w:num w:numId="16">
+    <w:abstractNumId w:val="17"/>
+  </w:num>
+  <w:num w:numId="17">
+    <w:abstractNumId w:val="18"/>
+  </w:num>
+  <w:num w:numId="18">
+    <w:abstractNumId w:val="12"/>
+  </w:num>
+  <w:num w:numId="19">
+    <w:abstractNumId w:val="20"/>
+  </w:num>
+  <w:num w:numId="20">
+    <w:abstractNumId w:val="13"/>
+  </w:num>
+  <w:num w:numId="21">
+    <w:abstractNumId w:val="14"/>
+  </w:num>
+  <w:num w:numId="22">
+    <w:abstractNumId w:val="22"/>
+  </w:num>
+  <w:num w:numId="23">
+    <w:abstractNumId w:val="9"/>
+  </w:num>
+  <w:num w:numId="24">
     <w:abstractNumId w:val="2"/>
   </w:num>
-  <w:num w:numId="2">
-    <w:abstractNumId w:val="1"/>
-  </w:num>
-  <w:num w:numId="3">
-    <w:abstractNumId w:val="3"/>
-  </w:num>
-  <w:num w:numId="4">
-    <w:abstractNumId w:val="0"/>
+  <w:num w:numId="25">
+    <w:abstractNumId w:val="16"/>
   </w:num>
 </w:numbering>
 </file>
